--- a/documents/Project Proposal.docx
+++ b/documents/Project Proposal.docx
@@ -216,7 +216,25 @@
             <w14:bevel/>
           </w14:textOutline>
         </w:rPr>
-        <w:t>08.06.2025</w:t>
+        <w:t>28</w:t>
+      </w:r>
+      <w:r>
+        <w:rPr>
+          <w:rFonts w:asciiTheme="majorHAnsi" w:hAnsiTheme="majorHAnsi" w:cs="Times New Roman"/>
+          <w:b/>
+          <w:bCs/>
+          <w:color w:val="64C8F0"/>
+          <w:sz w:val="48"/>
+          <w:szCs w:val="48"/>
+          <w14:textOutline w14:w="19050" w14:cap="rnd" w14:cmpd="sng" w14:algn="ctr">
+            <w14:solidFill>
+              <w14:srgbClr w14:val="46AAD2"/>
+            </w14:solidFill>
+            <w14:prstDash w14:val="solid"/>
+            <w14:bevel/>
+          </w14:textOutline>
+        </w:rPr>
+        <w:t>.06.2025</w:t>
       </w:r>
     </w:p>
     <w:p>
@@ -1553,7 +1571,7 @@
                 <w:noProof/>
                 <w:webHidden/>
               </w:rPr>
-              <w:t>5</w:t>
+              <w:t>6</w:t>
             </w:r>
             <w:r>
               <w:rPr>
@@ -1628,7 +1646,7 @@
                 <w:noProof/>
                 <w:webHidden/>
               </w:rPr>
-              <w:t>5</w:t>
+              <w:t>6</w:t>
             </w:r>
             <w:r>
               <w:rPr>
@@ -1703,7 +1721,7 @@
                 <w:noProof/>
                 <w:webHidden/>
               </w:rPr>
-              <w:t>6</w:t>
+              <w:t>7</w:t>
             </w:r>
             <w:r>
               <w:rPr>
@@ -1778,7 +1796,7 @@
                 <w:noProof/>
                 <w:webHidden/>
               </w:rPr>
-              <w:t>6</w:t>
+              <w:t>7</w:t>
             </w:r>
             <w:r>
               <w:rPr>
@@ -1853,7 +1871,7 @@
                 <w:noProof/>
                 <w:webHidden/>
               </w:rPr>
-              <w:t>6</w:t>
+              <w:t>7</w:t>
             </w:r>
             <w:r>
               <w:rPr>
@@ -1928,7 +1946,7 @@
                 <w:noProof/>
                 <w:webHidden/>
               </w:rPr>
-              <w:t>6</w:t>
+              <w:t>7</w:t>
             </w:r>
             <w:r>
               <w:rPr>
@@ -2003,7 +2021,7 @@
                 <w:noProof/>
                 <w:webHidden/>
               </w:rPr>
-              <w:t>6</w:t>
+              <w:t>7</w:t>
             </w:r>
             <w:r>
               <w:rPr>
@@ -2078,7 +2096,7 @@
                 <w:noProof/>
                 <w:webHidden/>
               </w:rPr>
-              <w:t>6</w:t>
+              <w:t>7</w:t>
             </w:r>
             <w:r>
               <w:rPr>
@@ -2153,7 +2171,7 @@
                 <w:noProof/>
                 <w:webHidden/>
               </w:rPr>
-              <w:t>6</w:t>
+              <w:t>7</w:t>
             </w:r>
             <w:r>
               <w:rPr>
@@ -2228,7 +2246,7 @@
                 <w:noProof/>
                 <w:webHidden/>
               </w:rPr>
-              <w:t>7</w:t>
+              <w:t>8</w:t>
             </w:r>
             <w:r>
               <w:rPr>
@@ -2303,7 +2321,7 @@
                 <w:noProof/>
                 <w:webHidden/>
               </w:rPr>
-              <w:t>7</w:t>
+              <w:t>8</w:t>
             </w:r>
             <w:r>
               <w:rPr>
@@ -2405,33 +2423,85 @@
       </w:pPr>
       <w:bookmarkStart w:id="11" w:name="_Toc200298545"/>
       <w:r>
-        <w:t>This project aims to predict the Air Quality Index (AQI) for Varna, Bulgaria, using regression models and data from two Air Monitoring Stations (AMS) – “</w:t>
+        <w:t>This project aims to predict the Air Quality Index (AQI) for Varna, Bulgaria, using regression models</w:t>
+      </w:r>
+      <w:r>
+        <w:t xml:space="preserve">. </w:t>
+      </w:r>
+      <w:r>
+        <w:t>The primary focus is on leveraging environmental data such as pollutant levels (</w:t>
+      </w:r>
+      <w:r>
+        <w:t>CO</w:t>
+      </w:r>
+      <w:r>
+        <w:t xml:space="preserve">, </w:t>
+      </w:r>
+      <w:r>
+        <w:t>NO</w:t>
+      </w:r>
+      <w:r>
+        <w:t xml:space="preserve">, </w:t>
+      </w:r>
+      <w:r>
+        <w:t>NO</w:t>
       </w:r>
       <w:r>
         <w:rPr>
-          <w:i/>
-          <w:iCs/>
+          <w:vertAlign w:val="subscript"/>
         </w:rPr>
-        <w:t>Chaika</w:t>
-      </w:r>
-      <w:r>
-        <w:t>” and “</w:t>
+        <w:t>2</w:t>
+      </w:r>
+      <w:r>
+        <w:t xml:space="preserve">, </w:t>
+      </w:r>
+      <w:r>
+        <w:t>O</w:t>
       </w:r>
       <w:r>
         <w:rPr>
-          <w:i/>
-          <w:iCs/>
+          <w:vertAlign w:val="subscript"/>
         </w:rPr>
-        <w:t>Angel Kanchev</w:t>
-      </w:r>
-      <w:r>
-        <w:t>”. The primary focus is on leveraging environmental data such as pollutant levels (CO, NO, NO₂, O₃, PM10, PM2.5</w:t>
-      </w:r>
-      <w:r>
-        <w:t xml:space="preserve"> and</w:t>
-      </w:r>
-      <w:r>
-        <w:t xml:space="preserve"> SO₂) to build a predictive model</w:t>
+        <w:t>3</w:t>
+      </w:r>
+      <w:r>
+        <w:t xml:space="preserve">, </w:t>
+      </w:r>
+      <w:r>
+        <w:t>SO</w:t>
+      </w:r>
+      <w:r>
+        <w:rPr>
+          <w:vertAlign w:val="subscript"/>
+        </w:rPr>
+        <w:t>2</w:t>
+      </w:r>
+      <w:r>
+        <w:t xml:space="preserve">, </w:t>
+      </w:r>
+      <w:r>
+        <w:t>PM2_5</w:t>
+      </w:r>
+      <w:r>
+        <w:t xml:space="preserve">, </w:t>
+      </w:r>
+      <w:r>
+        <w:t>PM10</w:t>
+      </w:r>
+      <w:r>
+        <w:t xml:space="preserve"> and </w:t>
+      </w:r>
+      <w:r>
+        <w:t>NH</w:t>
+      </w:r>
+      <w:r>
+        <w:rPr>
+          <w:vertAlign w:val="subscript"/>
+        </w:rPr>
+        <w:t>3</w:t>
+      </w:r>
+      <w:r>
+        <w:t>) to build a predictive model</w:t>
       </w:r>
       <w:r>
         <w:t>.</w:t>
@@ -2453,18 +2523,6 @@
       <w:bookmarkStart w:id="12" w:name="_Toc200298546"/>
       <w:r>
         <w:t>Air quality is a significant public health issue, impacting millions of lives globally. For me, this project is deeply personal because Varna is my hometown, where my family and loved ones live. By predicting AQI for Varna, I aim to contribute to the well-being of the community and provide actionable insights for improving urban living conditions.</w:t>
-      </w:r>
-      <w:r>
-        <w:t xml:space="preserve"> </w:t>
-      </w:r>
-      <w:r>
-        <w:t>This project also allows me to develop a deeper understanding of data handling and analysis, aligning with my</w:t>
-      </w:r>
-      <w:r>
-        <w:t xml:space="preserve"> learning outcome </w:t>
-      </w:r>
-      <w:r>
-        <w:t>goals.</w:t>
       </w:r>
     </w:p>
     <w:p>
@@ -2538,23 +2596,6 @@
       <w:r>
         <w:t xml:space="preserve"> will be dedicated to model development, training and evaluation, alongside the creation of detailed visualizations and actionable insights. </w:t>
       </w:r>
-    </w:p>
-    <w:p>
-      <w:pPr>
-        <w:rPr>
-          <w:rFonts w:ascii="Baby Gemoy" w:eastAsiaTheme="majorEastAsia" w:hAnsi="Baby Gemoy" w:cs="ADLaM Display"/>
-          <w:color w:val="64C8F0"/>
-          <w:sz w:val="44"/>
-          <w:szCs w:val="44"/>
-          <w14:textOutline w14:w="19050" w14:cap="rnd" w14:cmpd="sng" w14:algn="ctr">
-            <w14:solidFill>
-              <w14:srgbClr w14:val="46AAD2"/>
-            </w14:solidFill>
-            <w14:prstDash w14:val="solid"/>
-            <w14:bevel/>
-          </w14:textOutline>
-        </w:rPr>
-      </w:pPr>
       <w:r>
         <w:br w:type="page"/>
       </w:r>
@@ -2633,84 +2674,79 @@
       </w:pPr>
       <w:bookmarkStart w:id="18" w:name="_Toc200298552"/>
       <w:r>
-        <w:t>Which pollutants (CO, NO, NO</w:t>
+        <w:t>Which pollutants (</w:t>
+      </w:r>
+      <w:r>
+        <w:t>CO</w:t>
+      </w:r>
+      <w:r>
+        <w:t xml:space="preserve">, </w:t>
+      </w:r>
+      <w:r>
+        <w:t>NO</w:t>
+      </w:r>
+      <w:r>
+        <w:t xml:space="preserve">, </w:t>
+      </w:r>
+      <w:r>
+        <w:t>NO</w:t>
       </w:r>
       <w:r>
         <w:rPr>
-          <w:rFonts w:ascii="Cambria Math" w:hAnsi="Cambria Math" w:cs="Cambria Math"/>
+          <w:vertAlign w:val="subscript"/>
         </w:rPr>
-        <w:t>₂</w:t>
-      </w:r>
-      <w:r>
-        <w:t>, O</w:t>
+        <w:t>2</w:t>
+      </w:r>
+      <w:r>
+        <w:t xml:space="preserve">, </w:t>
+      </w:r>
+      <w:r>
+        <w:t>O</w:t>
       </w:r>
       <w:r>
         <w:rPr>
-          <w:rFonts w:ascii="Cambria Math" w:hAnsi="Cambria Math" w:cs="Cambria Math"/>
+          <w:vertAlign w:val="subscript"/>
         </w:rPr>
-        <w:t>₃</w:t>
-      </w:r>
-      <w:r>
-        <w:t>, PM10, PM2.5, SO</w:t>
+        <w:t>3</w:t>
+      </w:r>
+      <w:r>
+        <w:t xml:space="preserve">, </w:t>
+      </w:r>
+      <w:r>
+        <w:t>SO</w:t>
       </w:r>
       <w:r>
         <w:rPr>
-          <w:rFonts w:ascii="Cambria Math" w:hAnsi="Cambria Math" w:cs="Cambria Math"/>
+          <w:vertAlign w:val="subscript"/>
         </w:rPr>
-        <w:t>₂</w:t>
+        <w:t>2</w:t>
+      </w:r>
+      <w:r>
+        <w:t xml:space="preserve">, </w:t>
+      </w:r>
+      <w:r>
+        <w:t>PM2_5</w:t>
+      </w:r>
+      <w:r>
+        <w:t xml:space="preserve">, </w:t>
+      </w:r>
+      <w:r>
+        <w:t>PM10</w:t>
+      </w:r>
+      <w:r>
+        <w:t xml:space="preserve"> and </w:t>
+      </w:r>
+      <w:r>
+        <w:t>NH</w:t>
+      </w:r>
+      <w:r>
+        <w:rPr>
+          <w:vertAlign w:val="subscript"/>
+        </w:rPr>
+        <w:t>3</w:t>
       </w:r>
       <w:r>
         <w:t>) have the strongest correlation with AQI values?</w:t>
-      </w:r>
-    </w:p>
-    <w:p>
-      <w:pPr>
-        <w:pStyle w:val="ListParagraph"/>
-        <w:numPr>
-          <w:ilvl w:val="0"/>
-          <w:numId w:val="36"/>
-        </w:numPr>
-        <w:spacing w:before="120"/>
-        <w:ind w:left="360"/>
-      </w:pPr>
-      <w:r>
-        <w:t xml:space="preserve">How do pollutant levels vary spatially between the </w:t>
-      </w:r>
-      <w:r>
-        <w:rPr>
-          <w:rFonts w:ascii="Times New Roman" w:hAnsi="Times New Roman" w:cs="Times New Roman"/>
-        </w:rPr>
-        <w:t>“</w:t>
-      </w:r>
-      <w:r>
-        <w:t>Chaika</w:t>
-      </w:r>
-      <w:r>
-        <w:rPr>
-          <w:rFonts w:ascii="Times New Roman" w:hAnsi="Times New Roman" w:cs="Times New Roman"/>
-        </w:rPr>
-        <w:t>”</w:t>
-      </w:r>
-      <w:r>
-        <w:t xml:space="preserve"> and </w:t>
-      </w:r>
-      <w:r>
-        <w:rPr>
-          <w:rFonts w:ascii="Times New Roman" w:hAnsi="Times New Roman" w:cs="Times New Roman"/>
-        </w:rPr>
-        <w:t>“</w:t>
-      </w:r>
-      <w:r>
-        <w:t>Angel Kanchev</w:t>
-      </w:r>
-      <w:r>
-        <w:rPr>
-          <w:rFonts w:ascii="Times New Roman" w:hAnsi="Times New Roman" w:cs="Times New Roman"/>
-        </w:rPr>
-        <w:t>”</w:t>
-      </w:r>
-      <w:r>
-        <w:t xml:space="preserve"> monitoring stations?</w:t>
       </w:r>
     </w:p>
     <w:p>
@@ -2747,8 +2783,6 @@
         <w:ind w:left="360"/>
         <w:rPr>
           <w:rFonts w:cs="Times New Roman"/>
-          <w:b/>
-          <w:bCs/>
         </w:rPr>
       </w:pPr>
       <w:r>
@@ -2757,21 +2791,77 @@
           <w:b/>
           <w:bCs/>
         </w:rPr>
-        <w:t>Data Collection and Preprocessing</w:t>
-      </w:r>
-      <w:r>
-        <w:rPr>
-          <w:rFonts w:cs="Times New Roman"/>
-          <w:b/>
-          <w:bCs/>
-        </w:rPr>
-        <w:t xml:space="preserve">: </w:t>
+        <w:t xml:space="preserve">Data Collection and Preprocessing: </w:t>
       </w:r>
       <w:r>
         <w:rPr>
           <w:rFonts w:cs="Times New Roman"/>
         </w:rPr>
-        <w:t>Gather air quality data from Varna’s two Air Monitoring Stations (“Chaika” and “Angel Kanchev”) via official datasets or APIs like OpenAQ.</w:t>
+        <w:t xml:space="preserve">Initially, air quality data was gathered from Varna’s two Air Monitoring Stations, “Chaika” and “Angel </w:t>
+      </w:r>
+      <w:proofErr w:type="spellStart"/>
+      <w:r>
+        <w:rPr>
+          <w:rFonts w:cs="Times New Roman"/>
+        </w:rPr>
+        <w:t>Kanchev</w:t>
+      </w:r>
+      <w:proofErr w:type="spellEnd"/>
+      <w:r>
+        <w:rPr>
+          <w:rFonts w:cs="Times New Roman"/>
+        </w:rPr>
+        <w:t>”</w:t>
+      </w:r>
+      <w:r>
+        <w:rPr>
+          <w:rFonts w:cs="Times New Roman"/>
+        </w:rPr>
+        <w:t>,</w:t>
+      </w:r>
+      <w:r>
+        <w:rPr>
+          <w:rFonts w:cs="Times New Roman"/>
+        </w:rPr>
+        <w:t xml:space="preserve"> using official datasets and APIs like </w:t>
+      </w:r>
+      <w:proofErr w:type="spellStart"/>
+      <w:r>
+        <w:rPr>
+          <w:rFonts w:cs="Times New Roman"/>
+        </w:rPr>
+        <w:t>OpenAQ</w:t>
+      </w:r>
+      <w:proofErr w:type="spellEnd"/>
+      <w:r>
+        <w:rPr>
+          <w:rFonts w:cs="Times New Roman"/>
+        </w:rPr>
+        <w:t xml:space="preserve">. </w:t>
+      </w:r>
+      <w:r>
+        <w:rPr>
+          <w:rFonts w:cs="Times New Roman"/>
+        </w:rPr>
+        <w:t>There was quite a lot of</w:t>
+      </w:r>
+      <w:r>
+        <w:rPr>
+          <w:rFonts w:cs="Times New Roman"/>
+        </w:rPr>
+        <w:t xml:space="preserve"> missing or inconsistent values</w:t>
+      </w:r>
+      <w:r>
+        <w:rPr>
+          <w:rFonts w:cs="Times New Roman"/>
+        </w:rPr>
+        <w:t>, which caused some issues</w:t>
+      </w:r>
+      <w:r>
+        <w:rPr>
+          <w:rFonts w:cs="Times New Roman"/>
+        </w:rPr>
+        <w:t>.</w:t>
       </w:r>
       <w:r>
         <w:rPr>
@@ -2783,7 +2873,13 @@
         <w:rPr>
           <w:rFonts w:cs="Times New Roman"/>
         </w:rPr>
-        <w:t>Clean the data by handling missing or inconsistent values, standardizing units and converting timestamps to local time for consistency.</w:t>
+        <w:t>However, during the project, the data source was switched to an API provided by OpenWeatherMap. This decision was made due to OpenWeatherMap's comprehensive coverage</w:t>
+      </w:r>
+      <w:r>
+        <w:rPr>
+          <w:rFonts w:cs="Times New Roman"/>
+        </w:rPr>
+        <w:t xml:space="preserve"> and more recent data.</w:t>
       </w:r>
     </w:p>
     <w:p>
@@ -2797,8 +2893,6 @@
         <w:ind w:left="360"/>
         <w:rPr>
           <w:rFonts w:cs="Times New Roman"/>
-          <w:b/>
-          <w:bCs/>
         </w:rPr>
       </w:pPr>
       <w:r>
@@ -2807,45 +2901,25 @@
           <w:b/>
           <w:bCs/>
         </w:rPr>
-        <w:t>Exploratory Data Analysis</w:t>
-      </w:r>
-      <w:r>
-        <w:rPr>
-          <w:rFonts w:cs="Times New Roman"/>
-          <w:b/>
-          <w:bCs/>
-        </w:rPr>
-        <w:t xml:space="preserve">: </w:t>
+        <w:t xml:space="preserve">Exploratory Data Analysis: </w:t>
       </w:r>
       <w:r>
         <w:rPr>
           <w:rFonts w:cs="Times New Roman"/>
         </w:rPr>
-        <w:t xml:space="preserve">Use statistical and visualization techniques (e.g., correlation analysis, line charts, boxplots) to understand pollutant </w:t>
+        <w:t xml:space="preserve">Use statistical and visualization techniques (e.g., correlation analysis, line charts, </w:t>
       </w:r>
       <w:r>
         <w:rPr>
           <w:rFonts w:cs="Times New Roman"/>
         </w:rPr>
-        <w:t>behaviours</w:t>
+        <w:t>bar charts</w:t>
       </w:r>
       <w:r>
         <w:rPr>
           <w:rFonts w:cs="Times New Roman"/>
         </w:rPr>
-        <w:t xml:space="preserve"> and their relationships with AQI.</w:t>
-      </w:r>
-      <w:r>
-        <w:rPr>
-          <w:rFonts w:cs="Times New Roman"/>
-        </w:rPr>
-        <w:t xml:space="preserve"> </w:t>
-      </w:r>
-      <w:r>
-        <w:rPr>
-          <w:rFonts w:cs="Times New Roman"/>
-        </w:rPr>
-        <w:t>Identify key pollutants that have the strongest correlation with air quality levels.</w:t>
+        <w:t>) to understand pollutant behaviours and their relationships with AQI. Identify key pollutants that have the strongest correlation with air quality levels.</w:t>
       </w:r>
     </w:p>
     <w:p>
@@ -2970,519 +3044,150 @@
         <w:t>Air Quality Index (AQI)</w:t>
       </w:r>
       <w:r>
-        <w:t>, which is calculated by first converting pollutant concentrations into sub-indices using standardized breakpoint tables. The AQI is then the maximum of these sub-indices:</w:t>
+        <w:t xml:space="preserve">, which is calculated by first converting pollutant concentrations into sub-indices using standardized breakpoint tables. </w:t>
       </w:r>
     </w:p>
     <w:p>
       <w:pPr>
         <w:spacing w:before="120"/>
+        <w:jc w:val="center"/>
+      </w:pPr>
+      <w:r>
         <w:rPr>
           <w:rStyle w:val="mclose"/>
-          <w:rFonts w:asciiTheme="majorHAnsi" w:hAnsiTheme="majorHAnsi"/>
-          <w:b/>
-          <w:bCs/>
+          <w:noProof/>
         </w:rPr>
-      </w:pPr>
-      <m:oMathPara>
-        <m:oMath>
-          <m:r>
-            <m:rPr>
-              <m:sty m:val="bi"/>
-            </m:rPr>
-            <w:rPr>
-              <w:rStyle w:val="mord"/>
-              <w:rFonts w:ascii="Cambria Math" w:hAnsi="Cambria Math"/>
-            </w:rPr>
-            <m:t>AQI</m:t>
-          </m:r>
-          <m:r>
-            <m:rPr>
-              <m:sty m:val="bi"/>
-            </m:rPr>
-            <w:rPr>
-              <w:rStyle w:val="mrel"/>
-              <w:rFonts w:ascii="Cambria Math" w:hAnsi="Cambria Math"/>
-            </w:rPr>
-            <m:t>=</m:t>
-          </m:r>
-          <m:r>
-            <m:rPr>
-              <m:sty m:val="bi"/>
-            </m:rPr>
-            <w:rPr>
-              <w:rStyle w:val="mop"/>
-              <w:rFonts w:ascii="Cambria Math" w:hAnsi="Cambria Math"/>
-            </w:rPr>
-            <m:t>max</m:t>
-          </m:r>
-          <m:r>
-            <m:rPr>
-              <m:sty m:val="bi"/>
-            </m:rPr>
-            <w:rPr>
-              <w:rStyle w:val="mopen"/>
-              <w:rFonts w:ascii="Cambria Math" w:hAnsi="Cambria Math"/>
-            </w:rPr>
-            <m:t>(</m:t>
-          </m:r>
-          <m:sSub>
-            <m:sSubPr>
-              <m:ctrlPr>
-                <w:rPr>
-                  <w:rStyle w:val="mord"/>
-                  <w:rFonts w:ascii="Cambria Math" w:hAnsi="Cambria Math"/>
-                  <w:b/>
-                  <w:bCs/>
-                  <w:i/>
-                </w:rPr>
-              </m:ctrlPr>
-            </m:sSubPr>
-            <m:e>
-              <m:r>
-                <m:rPr>
-                  <m:sty m:val="bi"/>
-                </m:rPr>
-                <w:rPr>
-                  <w:rStyle w:val="mord"/>
-                  <w:rFonts w:ascii="Cambria Math" w:hAnsi="Cambria Math"/>
-                </w:rPr>
-                <m:t>I</m:t>
-              </m:r>
-            </m:e>
-            <m:sub>
-              <m:r>
-                <m:rPr>
-                  <m:sty m:val="bi"/>
-                </m:rPr>
-                <w:rPr>
-                  <w:rStyle w:val="mord"/>
-                  <w:rFonts w:ascii="Cambria Math" w:hAnsi="Cambria Math"/>
-                </w:rPr>
-                <m:t>co</m:t>
-              </m:r>
-            </m:sub>
-          </m:sSub>
-          <m:r>
-            <m:rPr>
-              <m:sty m:val="bi"/>
-            </m:rPr>
-            <w:rPr>
-              <w:rStyle w:val="vlist-s"/>
-              <w:rFonts w:ascii="Cambria Math" w:hAnsi="Cambria Math" w:cs="Arial"/>
-            </w:rPr>
-            <m:t>​</m:t>
-          </m:r>
-          <m:r>
-            <m:rPr>
-              <m:sty m:val="bi"/>
-            </m:rPr>
-            <w:rPr>
-              <w:rStyle w:val="mpunct"/>
-              <w:rFonts w:ascii="Cambria Math" w:hAnsi="Cambria Math"/>
-            </w:rPr>
-            <m:t>,</m:t>
-          </m:r>
-          <m:sSub>
-            <m:sSubPr>
-              <m:ctrlPr>
-                <w:rPr>
-                  <w:rStyle w:val="mord"/>
-                  <w:rFonts w:ascii="Cambria Math" w:hAnsi="Cambria Math"/>
-                  <w:b/>
-                  <w:bCs/>
-                  <w:i/>
-                </w:rPr>
-              </m:ctrlPr>
-            </m:sSubPr>
-            <m:e>
-              <m:r>
-                <m:rPr>
-                  <m:sty m:val="bi"/>
-                </m:rPr>
-                <w:rPr>
-                  <w:rStyle w:val="mord"/>
-                  <w:rFonts w:ascii="Cambria Math" w:hAnsi="Cambria Math"/>
-                </w:rPr>
-                <m:t>I</m:t>
-              </m:r>
-            </m:e>
-            <m:sub>
-              <m:r>
-                <m:rPr>
-                  <m:sty m:val="bi"/>
-                </m:rPr>
-                <w:rPr>
-                  <w:rStyle w:val="mord"/>
-                  <w:rFonts w:ascii="Cambria Math" w:hAnsi="Cambria Math"/>
-                </w:rPr>
-                <m:t>NO</m:t>
-              </m:r>
-              <m:r>
-                <m:rPr>
-                  <m:sty m:val="bi"/>
-                </m:rPr>
-                <w:rPr>
-                  <w:rStyle w:val="mord"/>
-                  <w:rFonts w:ascii="Cambria Math" w:hAnsi="Cambria Math"/>
-                </w:rPr>
-                <m:t>2</m:t>
-              </m:r>
-            </m:sub>
-          </m:sSub>
-          <m:r>
-            <m:rPr>
-              <m:sty m:val="bi"/>
-            </m:rPr>
-            <w:rPr>
-              <w:rStyle w:val="vlist-s"/>
-              <w:rFonts w:ascii="Cambria Math" w:hAnsi="Cambria Math" w:cs="Arial"/>
-            </w:rPr>
-            <m:t>​</m:t>
-          </m:r>
-          <m:r>
-            <m:rPr>
-              <m:sty m:val="bi"/>
-            </m:rPr>
-            <w:rPr>
-              <w:rStyle w:val="vlist-s"/>
-              <w:rFonts w:ascii="Cambria Math" w:hAnsi="Cambria Math" w:cs="Arial"/>
-            </w:rPr>
-            <m:t>​​</m:t>
-          </m:r>
-          <m:r>
-            <m:rPr>
-              <m:sty m:val="bi"/>
-            </m:rPr>
-            <w:rPr>
-              <w:rStyle w:val="mpunct"/>
-              <w:rFonts w:ascii="Cambria Math" w:hAnsi="Cambria Math"/>
-            </w:rPr>
-            <m:t>,</m:t>
-          </m:r>
-          <m:sSub>
-            <m:sSubPr>
-              <m:ctrlPr>
-                <w:rPr>
-                  <w:rStyle w:val="mord"/>
-                  <w:rFonts w:ascii="Cambria Math" w:hAnsi="Cambria Math"/>
-                  <w:b/>
-                  <w:bCs/>
-                  <w:i/>
-                </w:rPr>
-              </m:ctrlPr>
-            </m:sSubPr>
-            <m:e>
-              <m:r>
-                <m:rPr>
-                  <m:sty m:val="bi"/>
-                </m:rPr>
-                <w:rPr>
-                  <w:rStyle w:val="mord"/>
-                  <w:rFonts w:ascii="Cambria Math" w:hAnsi="Cambria Math"/>
-                </w:rPr>
-                <m:t>I</m:t>
-              </m:r>
-            </m:e>
-            <m:sub>
-              <m:r>
-                <m:rPr>
-                  <m:sty m:val="bi"/>
-                </m:rPr>
-                <w:rPr>
-                  <w:rStyle w:val="mord"/>
-                  <w:rFonts w:ascii="Cambria Math" w:hAnsi="Cambria Math"/>
-                </w:rPr>
-                <m:t>O</m:t>
-              </m:r>
-              <m:r>
-                <m:rPr>
-                  <m:sty m:val="bi"/>
-                </m:rPr>
-                <w:rPr>
-                  <w:rStyle w:val="mord"/>
-                  <w:rFonts w:ascii="Cambria Math" w:hAnsi="Cambria Math"/>
-                </w:rPr>
-                <m:t>3</m:t>
-              </m:r>
-            </m:sub>
-          </m:sSub>
-          <m:r>
-            <m:rPr>
-              <m:sty m:val="bi"/>
-            </m:rPr>
-            <w:rPr>
-              <w:rStyle w:val="vlist-s"/>
-              <w:rFonts w:ascii="Cambria Math" w:hAnsi="Cambria Math" w:cs="Arial"/>
-            </w:rPr>
-            <m:t>​​</m:t>
-          </m:r>
-          <m:r>
-            <m:rPr>
-              <m:sty m:val="bi"/>
-            </m:rPr>
-            <w:rPr>
-              <w:rStyle w:val="mpunct"/>
-              <w:rFonts w:ascii="Cambria Math" w:hAnsi="Cambria Math"/>
-            </w:rPr>
-            <m:t>,</m:t>
-          </m:r>
-          <m:sSub>
-            <m:sSubPr>
-              <m:ctrlPr>
-                <w:rPr>
-                  <w:rStyle w:val="mord"/>
-                  <w:rFonts w:ascii="Cambria Math" w:hAnsi="Cambria Math"/>
-                  <w:b/>
-                  <w:bCs/>
-                  <w:i/>
-                </w:rPr>
-              </m:ctrlPr>
-            </m:sSubPr>
-            <m:e>
-              <m:r>
-                <m:rPr>
-                  <m:sty m:val="bi"/>
-                </m:rPr>
-                <w:rPr>
-                  <w:rStyle w:val="mord"/>
-                  <w:rFonts w:ascii="Cambria Math" w:hAnsi="Cambria Math"/>
-                </w:rPr>
-                <m:t>I</m:t>
-              </m:r>
-            </m:e>
-            <m:sub>
-              <m:r>
-                <m:rPr>
-                  <m:sty m:val="bi"/>
-                </m:rPr>
-                <w:rPr>
-                  <w:rStyle w:val="mord"/>
-                  <w:rFonts w:ascii="Cambria Math" w:hAnsi="Cambria Math"/>
-                </w:rPr>
-                <m:t>PM</m:t>
-              </m:r>
-              <m:r>
-                <m:rPr>
-                  <m:sty m:val="bi"/>
-                </m:rPr>
-                <w:rPr>
-                  <w:rStyle w:val="mord"/>
-                  <w:rFonts w:ascii="Cambria Math" w:hAnsi="Cambria Math"/>
-                </w:rPr>
-                <m:t>2.5</m:t>
-              </m:r>
-            </m:sub>
-          </m:sSub>
-          <m:r>
-            <m:rPr>
-              <m:sty m:val="bi"/>
-            </m:rPr>
-            <w:rPr>
-              <w:rStyle w:val="vlist-s"/>
-              <w:rFonts w:ascii="Cambria Math" w:hAnsi="Cambria Math" w:cs="Arial"/>
-            </w:rPr>
-            <m:t>​</m:t>
-          </m:r>
-          <m:r>
-            <m:rPr>
-              <m:sty m:val="bi"/>
-            </m:rPr>
-            <w:rPr>
-              <w:rStyle w:val="mpunct"/>
-              <w:rFonts w:ascii="Cambria Math" w:hAnsi="Cambria Math"/>
-            </w:rPr>
-            <m:t>,</m:t>
-          </m:r>
-          <m:sSub>
-            <m:sSubPr>
-              <m:ctrlPr>
-                <w:rPr>
-                  <w:rStyle w:val="mord"/>
-                  <w:rFonts w:ascii="Cambria Math" w:hAnsi="Cambria Math"/>
-                  <w:b/>
-                  <w:bCs/>
-                  <w:i/>
-                </w:rPr>
-              </m:ctrlPr>
-            </m:sSubPr>
-            <m:e>
-              <m:r>
-                <m:rPr>
-                  <m:sty m:val="bi"/>
-                </m:rPr>
-                <w:rPr>
-                  <w:rStyle w:val="mord"/>
-                  <w:rFonts w:ascii="Cambria Math" w:hAnsi="Cambria Math"/>
-                </w:rPr>
-                <m:t>I</m:t>
-              </m:r>
-            </m:e>
-            <m:sub>
-              <m:r>
-                <m:rPr>
-                  <m:sty m:val="bi"/>
-                </m:rPr>
-                <w:rPr>
-                  <w:rStyle w:val="mord"/>
-                  <w:rFonts w:ascii="Cambria Math" w:hAnsi="Cambria Math"/>
-                </w:rPr>
-                <m:t>PM</m:t>
-              </m:r>
-              <m:r>
-                <m:rPr>
-                  <m:sty m:val="bi"/>
-                </m:rPr>
-                <w:rPr>
-                  <w:rStyle w:val="mord"/>
-                  <w:rFonts w:ascii="Cambria Math" w:hAnsi="Cambria Math"/>
-                </w:rPr>
-                <m:t>10</m:t>
-              </m:r>
-            </m:sub>
-          </m:sSub>
-          <m:r>
-            <m:rPr>
-              <m:sty m:val="bi"/>
-            </m:rPr>
-            <w:rPr>
-              <w:rStyle w:val="vlist-s"/>
-              <w:rFonts w:ascii="Cambria Math" w:hAnsi="Cambria Math" w:cs="Arial"/>
-            </w:rPr>
-            <m:t>​</m:t>
-          </m:r>
-          <m:r>
-            <m:rPr>
-              <m:sty m:val="bi"/>
-            </m:rPr>
-            <w:rPr>
-              <w:rStyle w:val="mpunct"/>
-              <w:rFonts w:ascii="Cambria Math" w:hAnsi="Cambria Math"/>
-            </w:rPr>
-            <m:t>,</m:t>
-          </m:r>
-          <m:sSub>
-            <m:sSubPr>
-              <m:ctrlPr>
-                <w:rPr>
-                  <w:rStyle w:val="mord"/>
-                  <w:rFonts w:ascii="Cambria Math" w:hAnsi="Cambria Math"/>
-                  <w:b/>
-                  <w:bCs/>
-                  <w:i/>
-                </w:rPr>
-              </m:ctrlPr>
-            </m:sSubPr>
-            <m:e>
-              <m:r>
-                <m:rPr>
-                  <m:sty m:val="bi"/>
-                </m:rPr>
-                <w:rPr>
-                  <w:rStyle w:val="mord"/>
-                  <w:rFonts w:ascii="Cambria Math" w:hAnsi="Cambria Math"/>
-                </w:rPr>
-                <m:t>I</m:t>
-              </m:r>
-            </m:e>
-            <m:sub>
-              <m:r>
-                <m:rPr>
-                  <m:sty m:val="bi"/>
-                </m:rPr>
-                <w:rPr>
-                  <w:rStyle w:val="mord"/>
-                  <w:rFonts w:ascii="Cambria Math" w:hAnsi="Cambria Math"/>
-                </w:rPr>
-                <m:t>SO</m:t>
-              </m:r>
-              <m:r>
-                <m:rPr>
-                  <m:sty m:val="bi"/>
-                </m:rPr>
-                <w:rPr>
-                  <w:rStyle w:val="mord"/>
-                  <w:rFonts w:ascii="Cambria Math" w:hAnsi="Cambria Math"/>
-                </w:rPr>
-                <m:t>2</m:t>
-              </m:r>
-            </m:sub>
-          </m:sSub>
-          <m:r>
-            <m:rPr>
-              <m:sty m:val="bi"/>
-            </m:rPr>
-            <w:rPr>
-              <w:rStyle w:val="vlist-s"/>
-              <w:rFonts w:ascii="Cambria Math" w:hAnsi="Cambria Math" w:cs="Arial"/>
-            </w:rPr>
-            <m:t>​​</m:t>
-          </m:r>
-          <m:r>
-            <m:rPr>
-              <m:sty m:val="bi"/>
-            </m:rPr>
-            <w:rPr>
-              <w:rStyle w:val="mclose"/>
-              <w:rFonts w:ascii="Cambria Math" w:hAnsi="Cambria Math"/>
-            </w:rPr>
-            <m:t>)</m:t>
-          </m:r>
-        </m:oMath>
-      </m:oMathPara>
+        <w:drawing>
+          <wp:inline distT="0" distB="0" distL="0" distR="0" wp14:anchorId="050B74FD" wp14:editId="1A07E7E6">
+            <wp:extent cx="4823460" cy="2714741"/>
+            <wp:effectExtent l="0" t="0" r="0" b="9525"/>
+            <wp:docPr id="644653157" name="Picture 1" descr="A speedometer with text on it&#10;&#10;AI-generated content may be incorrect."/>
+            <wp:cNvGraphicFramePr>
+              <a:graphicFrameLocks xmlns:a="http://schemas.openxmlformats.org/drawingml/2006/main" noChangeAspect="1"/>
+            </wp:cNvGraphicFramePr>
+            <a:graphic xmlns:a="http://schemas.openxmlformats.org/drawingml/2006/main">
+              <a:graphicData uri="http://schemas.openxmlformats.org/drawingml/2006/picture">
+                <pic:pic xmlns:pic="http://schemas.openxmlformats.org/drawingml/2006/picture">
+                  <pic:nvPicPr>
+                    <pic:cNvPr id="644653157" name="Picture 1" descr="A speedometer with text on it&#10;&#10;AI-generated content may be incorrect."/>
+                    <pic:cNvPicPr>
+                      <a:picLocks noChangeAspect="1" noChangeArrowheads="1"/>
+                    </pic:cNvPicPr>
+                  </pic:nvPicPr>
+                  <pic:blipFill>
+                    <a:blip r:embed="rId14" cstate="print">
+                      <a:extLst>
+                        <a:ext uri="{28A0092B-C50C-407E-A947-70E740481C1C}">
+                          <a14:useLocalDpi xmlns:a14="http://schemas.microsoft.com/office/drawing/2010/main" val="0"/>
+                        </a:ext>
+                      </a:extLst>
+                    </a:blip>
+                    <a:srcRect/>
+                    <a:stretch>
+                      <a:fillRect/>
+                    </a:stretch>
+                  </pic:blipFill>
+                  <pic:spPr bwMode="auto">
+                    <a:xfrm>
+                      <a:off x="0" y="0"/>
+                      <a:ext cx="4842220" cy="2725299"/>
+                    </a:xfrm>
+                    <a:prstGeom prst="rect">
+                      <a:avLst/>
+                    </a:prstGeom>
+                    <a:noFill/>
+                    <a:ln>
+                      <a:noFill/>
+                    </a:ln>
+                  </pic:spPr>
+                </pic:pic>
+              </a:graphicData>
+            </a:graphic>
+          </wp:inline>
+        </w:drawing>
+      </w:r>
     </w:p>
     <w:p>
       <w:pPr>
         <w:spacing w:before="120"/>
-      </w:pPr>
-      <w:r>
-        <w:t xml:space="preserve">where each </w:t>
-      </w:r>
-      <w:r>
+        <w:jc w:val="center"/>
         <w:rPr>
-          <w:rStyle w:val="mord"/>
-          <w:rFonts w:ascii="Cambria Math" w:hAnsi="Cambria Math"/>
-          <w:b/>
-          <w:bCs/>
-          <w:i/>
-          <w:iCs/>
+          <w:rStyle w:val="mclose"/>
         </w:rPr>
-        <w:t>I</w:t>
-      </w:r>
-      <w:r>
+      </w:pPr>
+      <w:r>
+        <w:drawing>
+          <wp:inline distT="0" distB="0" distL="0" distR="0" wp14:anchorId="6DF15AEF" wp14:editId="1671BB9E">
+            <wp:extent cx="5387340" cy="3453423"/>
+            <wp:effectExtent l="19050" t="19050" r="22860" b="13970"/>
+            <wp:docPr id="989498459" name="Picture 1" descr="A screenshot of a table&#10;&#10;AI-generated content may be incorrect."/>
+            <wp:cNvGraphicFramePr>
+              <a:graphicFrameLocks xmlns:a="http://schemas.openxmlformats.org/drawingml/2006/main" noChangeAspect="1"/>
+            </wp:cNvGraphicFramePr>
+            <a:graphic xmlns:a="http://schemas.openxmlformats.org/drawingml/2006/main">
+              <a:graphicData uri="http://schemas.openxmlformats.org/drawingml/2006/picture">
+                <pic:pic xmlns:pic="http://schemas.openxmlformats.org/drawingml/2006/picture">
+                  <pic:nvPicPr>
+                    <pic:cNvPr id="989498459" name="Picture 1" descr="A screenshot of a table&#10;&#10;AI-generated content may be incorrect."/>
+                    <pic:cNvPicPr/>
+                  </pic:nvPicPr>
+                  <pic:blipFill>
+                    <a:blip r:embed="rId15"/>
+                    <a:stretch>
+                      <a:fillRect/>
+                    </a:stretch>
+                  </pic:blipFill>
+                  <pic:spPr>
+                    <a:xfrm>
+                      <a:off x="0" y="0"/>
+                      <a:ext cx="5391218" cy="3455909"/>
+                    </a:xfrm>
+                    <a:prstGeom prst="rect">
+                      <a:avLst/>
+                    </a:prstGeom>
+                    <a:ln w="19050">
+                      <a:solidFill>
+                        <a:schemeClr val="accent6">
+                          <a:lumMod val="50000"/>
+                        </a:schemeClr>
+                      </a:solidFill>
+                    </a:ln>
+                  </pic:spPr>
+                </pic:pic>
+              </a:graphicData>
+            </a:graphic>
+          </wp:inline>
+        </w:drawing>
+      </w:r>
+    </w:p>
+    <w:p>
+      <w:pPr>
+        <w:spacing w:before="120"/>
+        <w:jc w:val="center"/>
         <w:rPr>
-          <w:rStyle w:val="mord"/>
-          <w:rFonts w:ascii="Cambria Math" w:hAnsi="Cambria Math"/>
-          <w:b/>
-          <w:bCs/>
-          <w:i/>
-          <w:iCs/>
+          <w:rStyle w:val="mclose"/>
+        </w:rPr>
+      </w:pPr>
+      <w:r>
+        <w:t>P</w:t>
+      </w:r>
+      <w:r>
+        <w:t>arameters that do not affect the AQI:</w:t>
+      </w:r>
+      <w:r>
+        <w:t xml:space="preserve"> </w:t>
+      </w:r>
+      <w:r>
+        <w:t>NH</w:t>
+      </w:r>
+      <w:r>
+        <w:rPr>
           <w:vertAlign w:val="subscript"/>
         </w:rPr>
-        <w:t>pollutant</w:t>
-      </w:r>
-      <w:r>
-        <w:rPr>
-          <w:rStyle w:val="mord"/>
-          <w:rFonts w:ascii="Cambria Math" w:hAnsi="Cambria Math"/>
-          <w:b/>
-          <w:bCs/>
-          <w:i/>
-          <w:iCs/>
-          <w:vertAlign w:val="subscript"/>
-        </w:rPr>
-        <w:t xml:space="preserve"> </w:t>
-      </w:r>
-      <w:r>
-        <w:rPr>
-          <w:rStyle w:val="vlist-s"/>
-          <w:rFonts w:ascii="Arial" w:hAnsi="Arial" w:cs="Arial"/>
-          <w:i/>
-          <w:iCs/>
-        </w:rPr>
-        <w:t>​</w:t>
-      </w:r>
-      <w:r>
-        <w:t xml:space="preserve"> is the sub-index corresponding to the pollutant concentration.</w:t>
+        <w:t>3</w:t>
+      </w:r>
+      <w:r>
+        <w:t xml:space="preserve"> and NO</w:t>
       </w:r>
     </w:p>
     <w:p>
@@ -3490,6 +3195,7 @@
         <w:pStyle w:val="Heading2"/>
       </w:pPr>
       <w:r>
+        <w:lastRenderedPageBreak/>
         <w:t>Type of Problem</w:t>
       </w:r>
       <w:bookmarkEnd w:id="22"/>
@@ -3540,7 +3246,10 @@
         <w:t>Linear Regression:</w:t>
       </w:r>
       <w:r>
-        <w:t xml:space="preserve"> Baseline model to capture linear relationships between pollutants and AQI.</w:t>
+        <w:t xml:space="preserve"> </w:t>
+      </w:r>
+      <w:r>
+        <w:t>Used as a baseline model to capture linear relationships between pollutants and AQI.</w:t>
       </w:r>
     </w:p>
     <w:p>
@@ -3558,10 +3267,319 @@
           <w:b/>
           <w:bCs/>
         </w:rPr>
+        <w:t>Ridge Regression</w:t>
+      </w:r>
+      <w:r>
+        <w:rPr>
+          <w:b/>
+          <w:bCs/>
+        </w:rPr>
+        <w:t>:</w:t>
+      </w:r>
+      <w:r>
+        <w:t xml:space="preserve"> </w:t>
+      </w:r>
+      <w:r>
+        <w:t>Like</w:t>
+      </w:r>
+      <w:r>
+        <w:t xml:space="preserve"> Linear Regression but with regularization to prevent overfitting.</w:t>
+      </w:r>
+    </w:p>
+    <w:p>
+      <w:pPr>
+        <w:pStyle w:val="ListParagraph"/>
+        <w:numPr>
+          <w:ilvl w:val="0"/>
+          <w:numId w:val="42"/>
+        </w:numPr>
+        <w:spacing w:before="120"/>
+        <w:ind w:left="360"/>
+      </w:pPr>
+      <w:r>
+        <w:rPr>
+          <w:b/>
+          <w:bCs/>
+        </w:rPr>
+        <w:t>Lasso Regression:</w:t>
+      </w:r>
+      <w:r>
+        <w:t xml:space="preserve"> </w:t>
+      </w:r>
+      <w:r>
+        <w:t>Introduced L1 regularization to encourage sparsity in the feature set.</w:t>
+      </w:r>
+    </w:p>
+    <w:p>
+      <w:pPr>
+        <w:pStyle w:val="ListParagraph"/>
+        <w:numPr>
+          <w:ilvl w:val="0"/>
+          <w:numId w:val="42"/>
+        </w:numPr>
+        <w:spacing w:before="120"/>
+        <w:ind w:left="360"/>
+      </w:pPr>
+      <w:r>
+        <w:rPr>
+          <w:b/>
+          <w:bCs/>
+        </w:rPr>
         <w:t>Random Forest Regressor:</w:t>
       </w:r>
       <w:r>
-        <w:t xml:space="preserve"> Can model complex, non-linear relationships and handle interactions between pollutants.</w:t>
+        <w:t xml:space="preserve"> </w:t>
+      </w:r>
+      <w:r>
+        <w:t>A robust ensemble method that models complex, non-linear relationships and handles interactions between pollutants.</w:t>
+      </w:r>
+    </w:p>
+    <w:p>
+      <w:pPr>
+        <w:pStyle w:val="ListParagraph"/>
+        <w:numPr>
+          <w:ilvl w:val="0"/>
+          <w:numId w:val="42"/>
+        </w:numPr>
+        <w:spacing w:before="120"/>
+        <w:ind w:left="360"/>
+      </w:pPr>
+      <w:r>
+        <w:rPr>
+          <w:b/>
+          <w:bCs/>
+        </w:rPr>
+        <w:t>Extra Trees Regressor:</w:t>
+      </w:r>
+      <w:r>
+        <w:t xml:space="preserve"> </w:t>
+      </w:r>
+      <w:r>
+        <w:t>A variant of Random Forest that splits nodes randomly.</w:t>
+      </w:r>
+    </w:p>
+    <w:p>
+      <w:pPr>
+        <w:pStyle w:val="ListParagraph"/>
+        <w:numPr>
+          <w:ilvl w:val="0"/>
+          <w:numId w:val="42"/>
+        </w:numPr>
+        <w:spacing w:before="120"/>
+        <w:ind w:left="360"/>
+      </w:pPr>
+      <w:r>
+        <w:rPr>
+          <w:b/>
+          <w:bCs/>
+        </w:rPr>
+        <w:t>Bagging Regressor:</w:t>
+      </w:r>
+      <w:r>
+        <w:t xml:space="preserve"> </w:t>
+      </w:r>
+      <w:r>
+        <w:t>Combines multiple weak learners to improve stability and accuracy.</w:t>
+      </w:r>
+    </w:p>
+    <w:p>
+      <w:pPr>
+        <w:pStyle w:val="ListParagraph"/>
+        <w:numPr>
+          <w:ilvl w:val="0"/>
+          <w:numId w:val="42"/>
+        </w:numPr>
+        <w:spacing w:before="120"/>
+        <w:ind w:left="360"/>
+      </w:pPr>
+      <w:r>
+        <w:rPr>
+          <w:b/>
+          <w:bCs/>
+        </w:rPr>
+        <w:t xml:space="preserve">K-Nearest </w:t>
+      </w:r>
+      <w:proofErr w:type="spellStart"/>
+      <w:r>
+        <w:rPr>
+          <w:b/>
+          <w:bCs/>
+        </w:rPr>
+        <w:t>Neighbors</w:t>
+      </w:r>
+      <w:proofErr w:type="spellEnd"/>
+      <w:r>
+        <w:rPr>
+          <w:b/>
+          <w:bCs/>
+        </w:rPr>
+        <w:t xml:space="preserve"> (KNN):</w:t>
+      </w:r>
+      <w:r>
+        <w:t xml:space="preserve"> </w:t>
+      </w:r>
+      <w:r>
+        <w:t>A distance-based model that relies on local patterns in the data.</w:t>
+      </w:r>
+    </w:p>
+    <w:p>
+      <w:pPr>
+        <w:pStyle w:val="ListParagraph"/>
+        <w:numPr>
+          <w:ilvl w:val="0"/>
+          <w:numId w:val="42"/>
+        </w:numPr>
+        <w:spacing w:before="120"/>
+        <w:ind w:left="360"/>
+      </w:pPr>
+      <w:r>
+        <w:rPr>
+          <w:b/>
+          <w:bCs/>
+        </w:rPr>
+        <w:t>Support Vector Regressor (SVR):</w:t>
+      </w:r>
+      <w:r>
+        <w:t xml:space="preserve"> </w:t>
+      </w:r>
+      <w:r>
+        <w:t>Effective for smaller datasets</w:t>
+      </w:r>
+      <w:r>
+        <w:t>.</w:t>
+      </w:r>
+    </w:p>
+    <w:p>
+      <w:pPr>
+        <w:pStyle w:val="ListParagraph"/>
+        <w:numPr>
+          <w:ilvl w:val="0"/>
+          <w:numId w:val="42"/>
+        </w:numPr>
+        <w:spacing w:before="120"/>
+        <w:ind w:left="360"/>
+      </w:pPr>
+      <w:r>
+        <w:rPr>
+          <w:b/>
+          <w:bCs/>
+        </w:rPr>
+        <w:t>Gradient Boosting Regressor:</w:t>
+      </w:r>
+      <w:r>
+        <w:t xml:space="preserve"> </w:t>
+      </w:r>
+      <w:r>
+        <w:t>Combines weak learners iteratively to optimize performance.</w:t>
+      </w:r>
+    </w:p>
+    <w:p>
+      <w:pPr>
+        <w:pStyle w:val="ListParagraph"/>
+        <w:numPr>
+          <w:ilvl w:val="0"/>
+          <w:numId w:val="42"/>
+        </w:numPr>
+        <w:spacing w:before="120"/>
+        <w:ind w:left="360"/>
+      </w:pPr>
+      <w:proofErr w:type="spellStart"/>
+      <w:r>
+        <w:rPr>
+          <w:b/>
+          <w:bCs/>
+        </w:rPr>
+        <w:t>XGBoost</w:t>
+      </w:r>
+      <w:proofErr w:type="spellEnd"/>
+      <w:r>
+        <w:rPr>
+          <w:b/>
+          <w:bCs/>
+        </w:rPr>
+        <w:t>:</w:t>
+      </w:r>
+      <w:r>
+        <w:t xml:space="preserve"> </w:t>
+      </w:r>
+      <w:r>
+        <w:t>A gradient boosting algorithm optimized for speed and performance.</w:t>
+      </w:r>
+    </w:p>
+    <w:p>
+      <w:pPr>
+        <w:pStyle w:val="ListParagraph"/>
+        <w:numPr>
+          <w:ilvl w:val="0"/>
+          <w:numId w:val="42"/>
+        </w:numPr>
+        <w:spacing w:before="120"/>
+        <w:ind w:left="360"/>
+      </w:pPr>
+      <w:proofErr w:type="spellStart"/>
+      <w:r>
+        <w:rPr>
+          <w:b/>
+          <w:bCs/>
+        </w:rPr>
+        <w:t>LightGBM</w:t>
+      </w:r>
+      <w:proofErr w:type="spellEnd"/>
+      <w:r>
+        <w:rPr>
+          <w:b/>
+          <w:bCs/>
+        </w:rPr>
+        <w:t xml:space="preserve"> (LGBM):</w:t>
+      </w:r>
+      <w:r>
+        <w:rPr>
+          <w:b/>
+          <w:bCs/>
+        </w:rPr>
+        <w:t xml:space="preserve"> </w:t>
+      </w:r>
+      <w:r>
+        <w:t>Known for efficiency and accuracy</w:t>
+      </w:r>
+      <w:r>
+        <w:t>.</w:t>
+      </w:r>
+    </w:p>
+    <w:p>
+      <w:pPr>
+        <w:pStyle w:val="ListParagraph"/>
+        <w:numPr>
+          <w:ilvl w:val="0"/>
+          <w:numId w:val="42"/>
+        </w:numPr>
+        <w:spacing w:before="120"/>
+        <w:ind w:left="360"/>
+      </w:pPr>
+      <w:proofErr w:type="spellStart"/>
+      <w:r>
+        <w:rPr>
+          <w:b/>
+          <w:bCs/>
+        </w:rPr>
+        <w:t>CatBoost</w:t>
+      </w:r>
+      <w:proofErr w:type="spellEnd"/>
+      <w:r>
+        <w:rPr>
+          <w:b/>
+          <w:bCs/>
+        </w:rPr>
+        <w:t>:</w:t>
+      </w:r>
+      <w:r>
+        <w:t xml:space="preserve"> </w:t>
+      </w:r>
+      <w:r>
+        <w:t>Particularly effective with categorical data and yielded competitive results</w:t>
+      </w:r>
+      <w:r>
+        <w:t>.</w:t>
       </w:r>
     </w:p>
     <w:p>
@@ -3630,7 +3648,10 @@
         <w:ind w:left="360"/>
       </w:pPr>
       <w:r>
-        <w:t>Model robustness tested on data from different times and locations.</w:t>
+        <w:t>Model robustness</w:t>
+      </w:r>
+      <w:r>
+        <w:t>.</w:t>
       </w:r>
       <w:r>
         <w:br w:type="page"/>
@@ -3671,7 +3692,7 @@
       </w:pPr>
       <w:bookmarkStart w:id="28" w:name="_Toc200298560"/>
       <w:r>
-        <w:t>Predict AQI for Varna using pollutant concentration data from monitoring stations.</w:t>
+        <w:t>Predict AQI for Varna using pollutant concentration data.</w:t>
       </w:r>
     </w:p>
     <w:p>
@@ -3723,7 +3744,85 @@
       </w:pPr>
       <w:bookmarkStart w:id="29" w:name="_Toc200298561"/>
       <w:r>
-        <w:t>Pollutant concentration values for CO, NO, NO₂, O₃, PM10, PM2.5, SO₂ (in µg/m³).</w:t>
+        <w:t xml:space="preserve">Pollutant concentration values for </w:t>
+      </w:r>
+      <w:r>
+        <w:t>CO</w:t>
+      </w:r>
+      <w:r>
+        <w:t xml:space="preserve">, </w:t>
+      </w:r>
+      <w:r>
+        <w:t>NO</w:t>
+      </w:r>
+      <w:r>
+        <w:t xml:space="preserve">, </w:t>
+      </w:r>
+      <w:r>
+        <w:t>NO</w:t>
+      </w:r>
+      <w:r>
+        <w:rPr>
+          <w:vertAlign w:val="subscript"/>
+        </w:rPr>
+        <w:t>2</w:t>
+      </w:r>
+      <w:r>
+        <w:t xml:space="preserve">, </w:t>
+      </w:r>
+      <w:r>
+        <w:t>O</w:t>
+      </w:r>
+      <w:r>
+        <w:rPr>
+          <w:vertAlign w:val="subscript"/>
+        </w:rPr>
+        <w:t>3</w:t>
+      </w:r>
+      <w:r>
+        <w:t xml:space="preserve">, </w:t>
+      </w:r>
+      <w:r>
+        <w:t>SO</w:t>
+      </w:r>
+      <w:r>
+        <w:rPr>
+          <w:vertAlign w:val="subscript"/>
+        </w:rPr>
+        <w:t>2</w:t>
+      </w:r>
+      <w:r>
+        <w:t xml:space="preserve">, </w:t>
+      </w:r>
+      <w:r>
+        <w:t>PM2_5</w:t>
+      </w:r>
+      <w:r>
+        <w:t xml:space="preserve">, </w:t>
+      </w:r>
+      <w:r>
+        <w:t>PM10</w:t>
+      </w:r>
+      <w:r>
+        <w:t xml:space="preserve"> and </w:t>
+      </w:r>
+      <w:r>
+        <w:t>NH</w:t>
+      </w:r>
+      <w:r>
+        <w:rPr>
+          <w:vertAlign w:val="subscript"/>
+        </w:rPr>
+        <w:t>3</w:t>
+      </w:r>
+      <w:r>
+        <w:t xml:space="preserve"> </w:t>
+      </w:r>
+      <w:r>
+        <w:br/>
+      </w:r>
+      <w:r>
+        <w:t>(in µg/m³).</w:t>
       </w:r>
     </w:p>
     <w:p>
@@ -3742,16 +3841,78 @@
     </w:p>
     <w:p>
       <w:pPr>
+        <w:pStyle w:val="Heading2"/>
+      </w:pPr>
+      <w:r>
+        <w:t>Data Sources</w:t>
+      </w:r>
+      <w:bookmarkEnd w:id="29"/>
+    </w:p>
+    <w:p>
+      <w:pPr>
         <w:pStyle w:val="ListParagraph"/>
         <w:numPr>
           <w:ilvl w:val="0"/>
-          <w:numId w:val="45"/>
+          <w:numId w:val="50"/>
         </w:numPr>
         <w:spacing w:before="120"/>
         <w:ind w:left="360"/>
       </w:pPr>
-      <w:r>
-        <w:t>Location data specifying which AMS station collected the data.</w:t>
+      <w:bookmarkStart w:id="30" w:name="_Toc200298562"/>
+      <w:r>
+        <w:t xml:space="preserve">Primary Data Source: Air quality data was collected using the </w:t>
+      </w:r>
+      <w:r>
+        <w:rPr>
+          <w:b/>
+          <w:bCs/>
+          <w:color w:val="000000" w:themeColor="text1"/>
+        </w:rPr>
+        <w:t>[</w:t>
+      </w:r>
+      <w:r>
+        <w:rPr>
+          <w:b/>
+          <w:bCs/>
+          <w:i/>
+          <w:iCs/>
+          <w:color w:val="000000" w:themeColor="text1"/>
+        </w:rPr>
+        <w:t>“</w:t>
+      </w:r>
+      <w:hyperlink r:id="rId16" w:history="1">
+        <w:r>
+          <w:rPr>
+            <w:rStyle w:val="Hyperlink"/>
+            <w:b/>
+            <w:bCs/>
+            <w:i/>
+            <w:iCs/>
+            <w:color w:val="000000" w:themeColor="text1"/>
+          </w:rPr>
+          <w:t>OpenWeatherMap Air Pollution API</w:t>
+        </w:r>
+      </w:hyperlink>
+      <w:r>
+        <w:rPr>
+          <w:b/>
+          <w:bCs/>
+          <w:i/>
+          <w:iCs/>
+          <w:color w:val="000000" w:themeColor="text1"/>
+        </w:rPr>
+        <w:t>”</w:t>
+      </w:r>
+      <w:r>
+        <w:rPr>
+          <w:b/>
+          <w:bCs/>
+          <w:color w:val="000000" w:themeColor="text1"/>
+        </w:rPr>
+        <w:t>]</w:t>
+      </w:r>
+      <w:r>
+        <w:t>, which provides comprehensive environmental metrics including key pollutants and air quality indices.</w:t>
       </w:r>
     </w:p>
     <w:p>
@@ -3759,13 +3920,24 @@
         <w:pStyle w:val="ListParagraph"/>
         <w:numPr>
           <w:ilvl w:val="0"/>
-          <w:numId w:val="45"/>
+          <w:numId w:val="50"/>
         </w:numPr>
         <w:spacing w:before="120"/>
         <w:ind w:left="360"/>
       </w:pPr>
       <w:r>
-        <w:t>Metadata: station type, ownership, whether data is from a mobile or fixed monitor.</w:t>
+        <w:t xml:space="preserve">Supplementary Information: The API was selected to ensure continuous and reliable access to up-to-date air quality data for Varna, replacing earlier data collection efforts from local monitoring stations like “Chaika” and “Angel </w:t>
+      </w:r>
+      <w:proofErr w:type="spellStart"/>
+      <w:r>
+        <w:t>Kanchev</w:t>
+      </w:r>
+      <w:proofErr w:type="spellEnd"/>
+      <w:r>
+        <w:t>”</w:t>
+      </w:r>
+      <w:r>
+        <w:t>.</w:t>
       </w:r>
     </w:p>
     <w:p>
@@ -3773,9 +3945,9 @@
         <w:pStyle w:val="Heading2"/>
       </w:pPr>
       <w:r>
-        <w:t>Data Sources</w:t>
-      </w:r>
-      <w:bookmarkEnd w:id="29"/>
+        <w:t>Data Legality and Ethics</w:t>
+      </w:r>
+      <w:bookmarkEnd w:id="30"/>
     </w:p>
     <w:p>
       <w:pPr>
@@ -3787,33 +3959,21 @@
         <w:spacing w:before="120"/>
         <w:ind w:left="360"/>
       </w:pPr>
-      <w:bookmarkStart w:id="30" w:name="_Toc200298562"/>
-      <w:r>
-        <w:t>Data collected from Varna’s Air Monitoring Stations: “</w:t>
-      </w:r>
-      <w:hyperlink r:id="rId14" w:history="1">
-        <w:r>
-          <w:rPr>
-            <w:rStyle w:val="Hyperlink"/>
-            <w:color w:val="46AAD2"/>
-          </w:rPr>
-          <w:t>Chaika</w:t>
-        </w:r>
-      </w:hyperlink>
-      <w:r>
-        <w:t>” and “</w:t>
-      </w:r>
-      <w:hyperlink r:id="rId15" w:history="1">
-        <w:r>
-          <w:rPr>
-            <w:rStyle w:val="Hyperlink"/>
-            <w:color w:val="46AAD2"/>
-          </w:rPr>
-          <w:t>Angel Kanchev</w:t>
-        </w:r>
-      </w:hyperlink>
-      <w:r>
-        <w:t>”.</w:t>
+      <w:bookmarkStart w:id="31" w:name="_Toc200298563"/>
+      <w:r>
+        <w:t xml:space="preserve">Ensure compliance with Bulgarian data privacy laws and </w:t>
+      </w:r>
+      <w:r>
+        <w:rPr>
+          <w:rFonts w:cs="Times New Roman"/>
+        </w:rPr>
+        <w:t>OpenWeatherMap</w:t>
+      </w:r>
+      <w:r>
+        <w:t xml:space="preserve"> </w:t>
+      </w:r>
+      <w:r>
+        <w:t>usage policies.</w:t>
       </w:r>
     </w:p>
     <w:p>
@@ -3827,29 +3987,8 @@
         <w:ind w:left="360"/>
       </w:pPr>
       <w:r>
-        <w:t xml:space="preserve">Supplementary data from OpenAQ and Bulgarian environmental agencies </w:t>
-      </w:r>
-      <w:r>
-        <w:t>(</w:t>
-      </w:r>
-      <w:r>
-        <w:t>if available</w:t>
-      </w:r>
-      <w:r>
-        <w:t>)</w:t>
-      </w:r>
-      <w:r>
-        <w:t>.</w:t>
-      </w:r>
-    </w:p>
-    <w:p>
-      <w:pPr>
-        <w:pStyle w:val="Heading2"/>
-      </w:pPr>
-      <w:r>
-        <w:t>Data Legality and Ethics</w:t>
-      </w:r>
-      <w:bookmarkEnd w:id="30"/>
+        <w:t>Use data responsibly to inform public health without causing undue alarm.</w:t>
+      </w:r>
     </w:p>
     <w:p>
       <w:pPr>
@@ -3861,35 +4000,6 @@
         <w:spacing w:before="120"/>
         <w:ind w:left="360"/>
       </w:pPr>
-      <w:bookmarkStart w:id="31" w:name="_Toc200298563"/>
-      <w:r>
-        <w:t>Ensure compliance with Bulgarian data privacy laws and OpenAQ usage policies.</w:t>
-      </w:r>
-    </w:p>
-    <w:p>
-      <w:pPr>
-        <w:pStyle w:val="ListParagraph"/>
-        <w:numPr>
-          <w:ilvl w:val="0"/>
-          <w:numId w:val="46"/>
-        </w:numPr>
-        <w:spacing w:before="120"/>
-        <w:ind w:left="360"/>
-      </w:pPr>
-      <w:r>
-        <w:t>Use data responsibly to inform public health without causing undue alarm.</w:t>
-      </w:r>
-    </w:p>
-    <w:p>
-      <w:pPr>
-        <w:pStyle w:val="ListParagraph"/>
-        <w:numPr>
-          <w:ilvl w:val="0"/>
-          <w:numId w:val="46"/>
-        </w:numPr>
-        <w:spacing w:before="120"/>
-        <w:ind w:left="360"/>
-      </w:pPr>
       <w:r>
         <w:t>Provide transparency about data sources and model limitations.</w:t>
       </w:r>
@@ -3915,7 +4025,7 @@
       </w:pPr>
       <w:bookmarkStart w:id="32" w:name="_Toc200298564"/>
       <w:r>
-        <w:t>Include multiple pollutants and both AMS stations to cover spatial and temporal variability.</w:t>
+        <w:t>Include multiple pollutants to cover spatial and temporal variability.</w:t>
       </w:r>
     </w:p>
     <w:p>
@@ -3929,7 +4039,7 @@
         <w:ind w:left="360"/>
       </w:pPr>
       <w:r>
-        <w:t>Capture data across various times of day and weather conditions to improve generalizability.</w:t>
+        <w:t>Capture data across various times of day to improve generalizability.</w:t>
       </w:r>
     </w:p>
     <w:p>
@@ -3993,67 +4103,42 @@
         </w:rPr>
         <w:t xml:space="preserve"> </w:t>
       </w:r>
-      <w:r>
-        <w:rPr>
-          <w:rFonts w:asciiTheme="majorHAnsi" w:hAnsiTheme="majorHAnsi"/>
-        </w:rPr>
-        <w:fldChar w:fldCharType="begin"/>
-      </w:r>
-      <w:r>
-        <w:rPr>
-          <w:rFonts w:asciiTheme="majorHAnsi" w:hAnsiTheme="majorHAnsi"/>
-        </w:rPr>
-        <w:instrText>HYPERLINK "https://github.com/ivetkalchev/VarnaAir"</w:instrText>
-      </w:r>
-      <w:r>
-        <w:rPr>
-          <w:rFonts w:asciiTheme="majorHAnsi" w:hAnsiTheme="majorHAnsi"/>
-        </w:rPr>
-      </w:r>
-      <w:r>
-        <w:rPr>
-          <w:rFonts w:asciiTheme="majorHAnsi" w:hAnsiTheme="majorHAnsi"/>
-        </w:rPr>
-        <w:fldChar w:fldCharType="separate"/>
-      </w:r>
-      <w:r>
-        <w:rPr>
-          <w:rStyle w:val="Hyperlink"/>
-          <w:rFonts w:asciiTheme="majorHAnsi" w:hAnsiTheme="majorHAnsi"/>
-          <w:b/>
-          <w:bCs/>
-          <w:color w:val="auto"/>
-        </w:rPr>
-        <w:t>["</w:t>
-      </w:r>
-      <w:r>
-        <w:rPr>
-          <w:rStyle w:val="Hyperlink"/>
-          <w:rFonts w:asciiTheme="majorHAnsi" w:hAnsiTheme="majorHAnsi"/>
-          <w:b/>
-          <w:bCs/>
-          <w:i/>
-          <w:iCs/>
-          <w:color w:val="auto"/>
-        </w:rPr>
-        <w:t>VarnaAir</w:t>
-      </w:r>
-      <w:r>
-        <w:rPr>
-          <w:rStyle w:val="Hyperlink"/>
-          <w:rFonts w:asciiTheme="majorHAnsi" w:hAnsiTheme="majorHAnsi"/>
-          <w:b/>
-          <w:bCs/>
-          <w:color w:val="auto"/>
-        </w:rPr>
-        <w:t>"]</w:t>
-      </w:r>
-      <w:r>
-        <w:rPr>
-          <w:rFonts w:asciiTheme="majorHAnsi" w:hAnsiTheme="majorHAnsi"/>
-        </w:rPr>
-        <w:fldChar w:fldCharType="end"/>
-      </w:r>
+      <w:hyperlink r:id="rId17" w:history="1">
+        <w:r>
+          <w:rPr>
+            <w:rStyle w:val="Hyperlink"/>
+            <w:rFonts w:asciiTheme="majorHAnsi" w:hAnsiTheme="majorHAnsi"/>
+            <w:b/>
+            <w:bCs/>
+            <w:color w:val="auto"/>
+          </w:rPr>
+          <w:t>["</w:t>
+        </w:r>
+        <w:proofErr w:type="spellStart"/>
+        <w:r>
+          <w:rPr>
+            <w:rStyle w:val="Hyperlink"/>
+            <w:rFonts w:asciiTheme="majorHAnsi" w:hAnsiTheme="majorHAnsi"/>
+            <w:b/>
+            <w:bCs/>
+            <w:i/>
+            <w:iCs/>
+            <w:color w:val="auto"/>
+          </w:rPr>
+          <w:t>VarnaAir</w:t>
+        </w:r>
+        <w:proofErr w:type="spellEnd"/>
+        <w:r>
+          <w:rPr>
+            <w:rStyle w:val="Hyperlink"/>
+            <w:rFonts w:asciiTheme="majorHAnsi" w:hAnsiTheme="majorHAnsi"/>
+            <w:b/>
+            <w:bCs/>
+            <w:color w:val="auto"/>
+          </w:rPr>
+          <w:t>"]</w:t>
+        </w:r>
+      </w:hyperlink>
     </w:p>
     <w:p>
       <w:pPr>
@@ -4183,8 +4268,8 @@
       </w:pPr>
     </w:p>
     <w:sectPr>
-      <w:headerReference w:type="default" r:id="rId16"/>
-      <w:footerReference w:type="default" r:id="rId17"/>
+      <w:headerReference w:type="default" r:id="rId18"/>
+      <w:footerReference w:type="default" r:id="rId19"/>
       <w:type w:val="continuous"/>
       <w:pgSz w:w="12240" w:h="15840"/>
       <w:pgMar w:top="1440" w:right="1440" w:bottom="1440" w:left="1440" w:header="720" w:footer="720" w:gutter="0"/>
@@ -4368,7 +4453,7 @@
             <w:szCs w:val="22"/>
             <w:lang w:val="en-US"/>
           </w:rPr>
-          <w:t>7</w:t>
+          <w:t>8</w:t>
         </w:r>
       </w:p>
     </w:sdtContent>
@@ -4758,6 +4843,123 @@
     </w:lvl>
   </w:abstractNum>
   <w:abstractNum w:abstractNumId="1" w15:restartNumberingAfterBreak="0">
+    <w:nsid w:val="07171C88"/>
+    <w:multiLevelType w:val="hybridMultilevel"/>
+    <w:tmpl w:val="AE5A3A52"/>
+    <w:lvl w:ilvl="0" w:tplc="856C2520">
+      <w:start w:val="1"/>
+      <w:numFmt w:val="bullet"/>
+      <w:lvlText w:val=""/>
+      <w:lvlJc w:val="left"/>
+      <w:pPr>
+        <w:ind w:left="720" w:hanging="360"/>
+      </w:pPr>
+      <w:rPr>
+        <w:rFonts w:ascii="Symbol" w:hAnsi="Symbol" w:hint="default"/>
+        <w:color w:val="0F9ED5" w:themeColor="accent4"/>
+        <w:sz w:val="24"/>
+        <w:szCs w:val="24"/>
+        <w:u w:color="8B85C1"/>
+      </w:rPr>
+    </w:lvl>
+    <w:lvl w:ilvl="1" w:tplc="08090003" w:tentative="1">
+      <w:start w:val="1"/>
+      <w:numFmt w:val="bullet"/>
+      <w:lvlText w:val="o"/>
+      <w:lvlJc w:val="left"/>
+      <w:pPr>
+        <w:ind w:left="1440" w:hanging="360"/>
+      </w:pPr>
+      <w:rPr>
+        <w:rFonts w:ascii="Courier New" w:hAnsi="Courier New" w:cs="Courier New" w:hint="default"/>
+      </w:rPr>
+    </w:lvl>
+    <w:lvl w:ilvl="2" w:tplc="08090005" w:tentative="1">
+      <w:start w:val="1"/>
+      <w:numFmt w:val="bullet"/>
+      <w:lvlText w:val=""/>
+      <w:lvlJc w:val="left"/>
+      <w:pPr>
+        <w:ind w:left="2160" w:hanging="360"/>
+      </w:pPr>
+      <w:rPr>
+        <w:rFonts w:ascii="Wingdings" w:hAnsi="Wingdings" w:hint="default"/>
+      </w:rPr>
+    </w:lvl>
+    <w:lvl w:ilvl="3" w:tplc="08090001" w:tentative="1">
+      <w:start w:val="1"/>
+      <w:numFmt w:val="bullet"/>
+      <w:lvlText w:val=""/>
+      <w:lvlJc w:val="left"/>
+      <w:pPr>
+        <w:ind w:left="2880" w:hanging="360"/>
+      </w:pPr>
+      <w:rPr>
+        <w:rFonts w:ascii="Symbol" w:hAnsi="Symbol" w:hint="default"/>
+      </w:rPr>
+    </w:lvl>
+    <w:lvl w:ilvl="4" w:tplc="08090003" w:tentative="1">
+      <w:start w:val="1"/>
+      <w:numFmt w:val="bullet"/>
+      <w:lvlText w:val="o"/>
+      <w:lvlJc w:val="left"/>
+      <w:pPr>
+        <w:ind w:left="3600" w:hanging="360"/>
+      </w:pPr>
+      <w:rPr>
+        <w:rFonts w:ascii="Courier New" w:hAnsi="Courier New" w:cs="Courier New" w:hint="default"/>
+      </w:rPr>
+    </w:lvl>
+    <w:lvl w:ilvl="5" w:tplc="08090005" w:tentative="1">
+      <w:start w:val="1"/>
+      <w:numFmt w:val="bullet"/>
+      <w:lvlText w:val=""/>
+      <w:lvlJc w:val="left"/>
+      <w:pPr>
+        <w:ind w:left="4320" w:hanging="360"/>
+      </w:pPr>
+      <w:rPr>
+        <w:rFonts w:ascii="Wingdings" w:hAnsi="Wingdings" w:hint="default"/>
+      </w:rPr>
+    </w:lvl>
+    <w:lvl w:ilvl="6" w:tplc="08090001" w:tentative="1">
+      <w:start w:val="1"/>
+      <w:numFmt w:val="bullet"/>
+      <w:lvlText w:val=""/>
+      <w:lvlJc w:val="left"/>
+      <w:pPr>
+        <w:ind w:left="5040" w:hanging="360"/>
+      </w:pPr>
+      <w:rPr>
+        <w:rFonts w:ascii="Symbol" w:hAnsi="Symbol" w:hint="default"/>
+      </w:rPr>
+    </w:lvl>
+    <w:lvl w:ilvl="7" w:tplc="08090003" w:tentative="1">
+      <w:start w:val="1"/>
+      <w:numFmt w:val="bullet"/>
+      <w:lvlText w:val="o"/>
+      <w:lvlJc w:val="left"/>
+      <w:pPr>
+        <w:ind w:left="5760" w:hanging="360"/>
+      </w:pPr>
+      <w:rPr>
+        <w:rFonts w:ascii="Courier New" w:hAnsi="Courier New" w:cs="Courier New" w:hint="default"/>
+      </w:rPr>
+    </w:lvl>
+    <w:lvl w:ilvl="8" w:tplc="08090005" w:tentative="1">
+      <w:start w:val="1"/>
+      <w:numFmt w:val="bullet"/>
+      <w:lvlText w:val=""/>
+      <w:lvlJc w:val="left"/>
+      <w:pPr>
+        <w:ind w:left="6480" w:hanging="360"/>
+      </w:pPr>
+      <w:rPr>
+        <w:rFonts w:ascii="Wingdings" w:hAnsi="Wingdings" w:hint="default"/>
+      </w:rPr>
+    </w:lvl>
+  </w:abstractNum>
+  <w:abstractNum w:abstractNumId="2" w15:restartNumberingAfterBreak="0">
     <w:nsid w:val="07A90717"/>
     <w:multiLevelType w:val="hybridMultilevel"/>
     <w:tmpl w:val="4BAEC072"/>
@@ -4870,7 +5072,7 @@
       </w:rPr>
     </w:lvl>
   </w:abstractNum>
-  <w:abstractNum w:abstractNumId="2" w15:restartNumberingAfterBreak="0">
+  <w:abstractNum w:abstractNumId="3" w15:restartNumberingAfterBreak="0">
     <w:nsid w:val="091D535F"/>
     <w:multiLevelType w:val="hybridMultilevel"/>
     <w:tmpl w:val="93128896"/>
@@ -4983,7 +5185,7 @@
       </w:rPr>
     </w:lvl>
   </w:abstractNum>
-  <w:abstractNum w:abstractNumId="3" w15:restartNumberingAfterBreak="0">
+  <w:abstractNum w:abstractNumId="4" w15:restartNumberingAfterBreak="0">
     <w:nsid w:val="0A603C87"/>
     <w:multiLevelType w:val="hybridMultilevel"/>
     <w:tmpl w:val="F642D5AA"/>
@@ -5102,7 +5304,7 @@
       </w:rPr>
     </w:lvl>
   </w:abstractNum>
-  <w:abstractNum w:abstractNumId="4" w15:restartNumberingAfterBreak="0">
+  <w:abstractNum w:abstractNumId="5" w15:restartNumberingAfterBreak="0">
     <w:nsid w:val="0D1F12A4"/>
     <w:multiLevelType w:val="hybridMultilevel"/>
     <w:tmpl w:val="A4225E52"/>
@@ -5219,7 +5421,7 @@
       </w:rPr>
     </w:lvl>
   </w:abstractNum>
-  <w:abstractNum w:abstractNumId="5" w15:restartNumberingAfterBreak="0">
+  <w:abstractNum w:abstractNumId="6" w15:restartNumberingAfterBreak="0">
     <w:nsid w:val="0DC87465"/>
     <w:multiLevelType w:val="hybridMultilevel"/>
     <w:tmpl w:val="1D3E41BA"/>
@@ -5336,7 +5538,7 @@
       </w:rPr>
     </w:lvl>
   </w:abstractNum>
-  <w:abstractNum w:abstractNumId="6" w15:restartNumberingAfterBreak="0">
+  <w:abstractNum w:abstractNumId="7" w15:restartNumberingAfterBreak="0">
     <w:nsid w:val="0E4067EF"/>
     <w:multiLevelType w:val="hybridMultilevel"/>
     <w:tmpl w:val="1ED2A778"/>
@@ -5453,7 +5655,7 @@
       </w:rPr>
     </w:lvl>
   </w:abstractNum>
-  <w:abstractNum w:abstractNumId="7" w15:restartNumberingAfterBreak="0">
+  <w:abstractNum w:abstractNumId="8" w15:restartNumberingAfterBreak="0">
     <w:nsid w:val="117E4B0C"/>
     <w:multiLevelType w:val="hybridMultilevel"/>
     <w:tmpl w:val="BE70588A"/>
@@ -5570,7 +5772,7 @@
       </w:rPr>
     </w:lvl>
   </w:abstractNum>
-  <w:abstractNum w:abstractNumId="8" w15:restartNumberingAfterBreak="0">
+  <w:abstractNum w:abstractNumId="9" w15:restartNumberingAfterBreak="0">
     <w:nsid w:val="165A2839"/>
     <w:multiLevelType w:val="hybridMultilevel"/>
     <w:tmpl w:val="A25071D6"/>
@@ -5683,7 +5885,7 @@
       </w:rPr>
     </w:lvl>
   </w:abstractNum>
-  <w:abstractNum w:abstractNumId="9" w15:restartNumberingAfterBreak="0">
+  <w:abstractNum w:abstractNumId="10" w15:restartNumberingAfterBreak="0">
     <w:nsid w:val="16D9351F"/>
     <w:multiLevelType w:val="hybridMultilevel"/>
     <w:tmpl w:val="53323990"/>
@@ -5796,7 +5998,7 @@
       </w:rPr>
     </w:lvl>
   </w:abstractNum>
-  <w:abstractNum w:abstractNumId="10" w15:restartNumberingAfterBreak="0">
+  <w:abstractNum w:abstractNumId="11" w15:restartNumberingAfterBreak="0">
     <w:nsid w:val="191C798D"/>
     <w:multiLevelType w:val="hybridMultilevel"/>
     <w:tmpl w:val="F75893E0"/>
@@ -5913,7 +6115,7 @@
       </w:rPr>
     </w:lvl>
   </w:abstractNum>
-  <w:abstractNum w:abstractNumId="11" w15:restartNumberingAfterBreak="0">
+  <w:abstractNum w:abstractNumId="12" w15:restartNumberingAfterBreak="0">
     <w:nsid w:val="1B4F6B4A"/>
     <w:multiLevelType w:val="hybridMultilevel"/>
     <w:tmpl w:val="A1C69A36"/>
@@ -6030,7 +6232,7 @@
       </w:rPr>
     </w:lvl>
   </w:abstractNum>
-  <w:abstractNum w:abstractNumId="12" w15:restartNumberingAfterBreak="0">
+  <w:abstractNum w:abstractNumId="13" w15:restartNumberingAfterBreak="0">
     <w:nsid w:val="253346C4"/>
     <w:multiLevelType w:val="hybridMultilevel"/>
     <w:tmpl w:val="BB925298"/>
@@ -6147,7 +6349,7 @@
       </w:rPr>
     </w:lvl>
   </w:abstractNum>
-  <w:abstractNum w:abstractNumId="13" w15:restartNumberingAfterBreak="0">
+  <w:abstractNum w:abstractNumId="14" w15:restartNumberingAfterBreak="0">
     <w:nsid w:val="257F335D"/>
     <w:multiLevelType w:val="hybridMultilevel"/>
     <w:tmpl w:val="7D0CCFDA"/>
@@ -6264,7 +6466,7 @@
       </w:rPr>
     </w:lvl>
   </w:abstractNum>
-  <w:abstractNum w:abstractNumId="14" w15:restartNumberingAfterBreak="0">
+  <w:abstractNum w:abstractNumId="15" w15:restartNumberingAfterBreak="0">
     <w:nsid w:val="2A6D4DBD"/>
     <w:multiLevelType w:val="hybridMultilevel"/>
     <w:tmpl w:val="96C693B2"/>
@@ -6376,7 +6578,7 @@
       </w:rPr>
     </w:lvl>
   </w:abstractNum>
-  <w:abstractNum w:abstractNumId="15" w15:restartNumberingAfterBreak="0">
+  <w:abstractNum w:abstractNumId="16" w15:restartNumberingAfterBreak="0">
     <w:nsid w:val="33033CE7"/>
     <w:multiLevelType w:val="hybridMultilevel"/>
     <w:tmpl w:val="4B463E3A"/>
@@ -6493,7 +6695,7 @@
       </w:rPr>
     </w:lvl>
   </w:abstractNum>
-  <w:abstractNum w:abstractNumId="16" w15:restartNumberingAfterBreak="0">
+  <w:abstractNum w:abstractNumId="17" w15:restartNumberingAfterBreak="0">
     <w:nsid w:val="349F6AE6"/>
     <w:multiLevelType w:val="hybridMultilevel"/>
     <w:tmpl w:val="A266C484"/>
@@ -6606,7 +6808,156 @@
       </w:rPr>
     </w:lvl>
   </w:abstractNum>
-  <w:abstractNum w:abstractNumId="17" w15:restartNumberingAfterBreak="0">
+  <w:abstractNum w:abstractNumId="18" w15:restartNumberingAfterBreak="0">
+    <w:nsid w:val="40D603BC"/>
+    <w:multiLevelType w:val="multilevel"/>
+    <w:tmpl w:val="E138B8EC"/>
+    <w:lvl w:ilvl="0">
+      <w:start w:val="1"/>
+      <w:numFmt w:val="bullet"/>
+      <w:lvlText w:val=""/>
+      <w:lvlJc w:val="left"/>
+      <w:pPr>
+        <w:tabs>
+          <w:tab w:val="num" w:pos="720"/>
+        </w:tabs>
+        <w:ind w:left="720" w:hanging="360"/>
+      </w:pPr>
+      <w:rPr>
+        <w:rFonts w:ascii="Symbol" w:hAnsi="Symbol" w:hint="default"/>
+        <w:sz w:val="20"/>
+      </w:rPr>
+    </w:lvl>
+    <w:lvl w:ilvl="1" w:tentative="1">
+      <w:start w:val="1"/>
+      <w:numFmt w:val="bullet"/>
+      <w:lvlText w:val="o"/>
+      <w:lvlJc w:val="left"/>
+      <w:pPr>
+        <w:tabs>
+          <w:tab w:val="num" w:pos="1440"/>
+        </w:tabs>
+        <w:ind w:left="1440" w:hanging="360"/>
+      </w:pPr>
+      <w:rPr>
+        <w:rFonts w:ascii="Courier New" w:hAnsi="Courier New" w:hint="default"/>
+        <w:sz w:val="20"/>
+      </w:rPr>
+    </w:lvl>
+    <w:lvl w:ilvl="2" w:tentative="1">
+      <w:start w:val="1"/>
+      <w:numFmt w:val="bullet"/>
+      <w:lvlText w:val=""/>
+      <w:lvlJc w:val="left"/>
+      <w:pPr>
+        <w:tabs>
+          <w:tab w:val="num" w:pos="2160"/>
+        </w:tabs>
+        <w:ind w:left="2160" w:hanging="360"/>
+      </w:pPr>
+      <w:rPr>
+        <w:rFonts w:ascii="Wingdings" w:hAnsi="Wingdings" w:hint="default"/>
+        <w:sz w:val="20"/>
+      </w:rPr>
+    </w:lvl>
+    <w:lvl w:ilvl="3" w:tentative="1">
+      <w:start w:val="1"/>
+      <w:numFmt w:val="bullet"/>
+      <w:lvlText w:val=""/>
+      <w:lvlJc w:val="left"/>
+      <w:pPr>
+        <w:tabs>
+          <w:tab w:val="num" w:pos="2880"/>
+        </w:tabs>
+        <w:ind w:left="2880" w:hanging="360"/>
+      </w:pPr>
+      <w:rPr>
+        <w:rFonts w:ascii="Wingdings" w:hAnsi="Wingdings" w:hint="default"/>
+        <w:sz w:val="20"/>
+      </w:rPr>
+    </w:lvl>
+    <w:lvl w:ilvl="4" w:tentative="1">
+      <w:start w:val="1"/>
+      <w:numFmt w:val="bullet"/>
+      <w:lvlText w:val=""/>
+      <w:lvlJc w:val="left"/>
+      <w:pPr>
+        <w:tabs>
+          <w:tab w:val="num" w:pos="3600"/>
+        </w:tabs>
+        <w:ind w:left="3600" w:hanging="360"/>
+      </w:pPr>
+      <w:rPr>
+        <w:rFonts w:ascii="Wingdings" w:hAnsi="Wingdings" w:hint="default"/>
+        <w:sz w:val="20"/>
+      </w:rPr>
+    </w:lvl>
+    <w:lvl w:ilvl="5" w:tentative="1">
+      <w:start w:val="1"/>
+      <w:numFmt w:val="bullet"/>
+      <w:lvlText w:val=""/>
+      <w:lvlJc w:val="left"/>
+      <w:pPr>
+        <w:tabs>
+          <w:tab w:val="num" w:pos="4320"/>
+        </w:tabs>
+        <w:ind w:left="4320" w:hanging="360"/>
+      </w:pPr>
+      <w:rPr>
+        <w:rFonts w:ascii="Wingdings" w:hAnsi="Wingdings" w:hint="default"/>
+        <w:sz w:val="20"/>
+      </w:rPr>
+    </w:lvl>
+    <w:lvl w:ilvl="6" w:tentative="1">
+      <w:start w:val="1"/>
+      <w:numFmt w:val="bullet"/>
+      <w:lvlText w:val=""/>
+      <w:lvlJc w:val="left"/>
+      <w:pPr>
+        <w:tabs>
+          <w:tab w:val="num" w:pos="5040"/>
+        </w:tabs>
+        <w:ind w:left="5040" w:hanging="360"/>
+      </w:pPr>
+      <w:rPr>
+        <w:rFonts w:ascii="Wingdings" w:hAnsi="Wingdings" w:hint="default"/>
+        <w:sz w:val="20"/>
+      </w:rPr>
+    </w:lvl>
+    <w:lvl w:ilvl="7" w:tentative="1">
+      <w:start w:val="1"/>
+      <w:numFmt w:val="bullet"/>
+      <w:lvlText w:val=""/>
+      <w:lvlJc w:val="left"/>
+      <w:pPr>
+        <w:tabs>
+          <w:tab w:val="num" w:pos="5760"/>
+        </w:tabs>
+        <w:ind w:left="5760" w:hanging="360"/>
+      </w:pPr>
+      <w:rPr>
+        <w:rFonts w:ascii="Wingdings" w:hAnsi="Wingdings" w:hint="default"/>
+        <w:sz w:val="20"/>
+      </w:rPr>
+    </w:lvl>
+    <w:lvl w:ilvl="8" w:tentative="1">
+      <w:start w:val="1"/>
+      <w:numFmt w:val="bullet"/>
+      <w:lvlText w:val=""/>
+      <w:lvlJc w:val="left"/>
+      <w:pPr>
+        <w:tabs>
+          <w:tab w:val="num" w:pos="6480"/>
+        </w:tabs>
+        <w:ind w:left="6480" w:hanging="360"/>
+      </w:pPr>
+      <w:rPr>
+        <w:rFonts w:ascii="Wingdings" w:hAnsi="Wingdings" w:hint="default"/>
+        <w:sz w:val="20"/>
+      </w:rPr>
+    </w:lvl>
+  </w:abstractNum>
+  <w:abstractNum w:abstractNumId="19" w15:restartNumberingAfterBreak="0">
     <w:nsid w:val="43485293"/>
     <w:multiLevelType w:val="hybridMultilevel"/>
     <w:tmpl w:val="418E345A"/>
@@ -6692,7 +7043,7 @@
       </w:pPr>
     </w:lvl>
   </w:abstractNum>
-  <w:abstractNum w:abstractNumId="18" w15:restartNumberingAfterBreak="0">
+  <w:abstractNum w:abstractNumId="20" w15:restartNumberingAfterBreak="0">
     <w:nsid w:val="444F44A3"/>
     <w:multiLevelType w:val="hybridMultilevel"/>
     <w:tmpl w:val="A89298E6"/>
@@ -6809,7 +7160,7 @@
       </w:rPr>
     </w:lvl>
   </w:abstractNum>
-  <w:abstractNum w:abstractNumId="19" w15:restartNumberingAfterBreak="0">
+  <w:abstractNum w:abstractNumId="21" w15:restartNumberingAfterBreak="0">
     <w:nsid w:val="49840FFC"/>
     <w:multiLevelType w:val="multilevel"/>
     <w:tmpl w:val="B12EBD0C"/>
@@ -6958,7 +7309,7 @@
       </w:rPr>
     </w:lvl>
   </w:abstractNum>
-  <w:abstractNum w:abstractNumId="20" w15:restartNumberingAfterBreak="0">
+  <w:abstractNum w:abstractNumId="22" w15:restartNumberingAfterBreak="0">
     <w:nsid w:val="4ACA72EF"/>
     <w:multiLevelType w:val="hybridMultilevel"/>
     <w:tmpl w:val="138EA3E0"/>
@@ -7075,7 +7426,7 @@
       </w:rPr>
     </w:lvl>
   </w:abstractNum>
-  <w:abstractNum w:abstractNumId="21" w15:restartNumberingAfterBreak="0">
+  <w:abstractNum w:abstractNumId="23" w15:restartNumberingAfterBreak="0">
     <w:nsid w:val="4B554FD4"/>
     <w:multiLevelType w:val="hybridMultilevel"/>
     <w:tmpl w:val="F95265F6"/>
@@ -7187,7 +7538,7 @@
       </w:rPr>
     </w:lvl>
   </w:abstractNum>
-  <w:abstractNum w:abstractNumId="22" w15:restartNumberingAfterBreak="0">
+  <w:abstractNum w:abstractNumId="24" w15:restartNumberingAfterBreak="0">
     <w:nsid w:val="4B931A75"/>
     <w:multiLevelType w:val="hybridMultilevel"/>
     <w:tmpl w:val="7B7E1F12"/>
@@ -7300,7 +7651,7 @@
       </w:rPr>
     </w:lvl>
   </w:abstractNum>
-  <w:abstractNum w:abstractNumId="23" w15:restartNumberingAfterBreak="0">
+  <w:abstractNum w:abstractNumId="25" w15:restartNumberingAfterBreak="0">
     <w:nsid w:val="4BCF1162"/>
     <w:multiLevelType w:val="hybridMultilevel"/>
     <w:tmpl w:val="FEFCC2EA"/>
@@ -7413,7 +7764,7 @@
       </w:rPr>
     </w:lvl>
   </w:abstractNum>
-  <w:abstractNum w:abstractNumId="24" w15:restartNumberingAfterBreak="0">
+  <w:abstractNum w:abstractNumId="26" w15:restartNumberingAfterBreak="0">
     <w:nsid w:val="4D1B59A4"/>
     <w:multiLevelType w:val="hybridMultilevel"/>
     <w:tmpl w:val="633C5AB0"/>
@@ -7525,7 +7876,7 @@
       </w:rPr>
     </w:lvl>
   </w:abstractNum>
-  <w:abstractNum w:abstractNumId="25" w15:restartNumberingAfterBreak="0">
+  <w:abstractNum w:abstractNumId="27" w15:restartNumberingAfterBreak="0">
     <w:nsid w:val="515B5396"/>
     <w:multiLevelType w:val="hybridMultilevel"/>
     <w:tmpl w:val="BAE09C2C"/>
@@ -7642,7 +7993,7 @@
       </w:rPr>
     </w:lvl>
   </w:abstractNum>
-  <w:abstractNum w:abstractNumId="26" w15:restartNumberingAfterBreak="0">
+  <w:abstractNum w:abstractNumId="28" w15:restartNumberingAfterBreak="0">
     <w:nsid w:val="52275E7B"/>
     <w:multiLevelType w:val="hybridMultilevel"/>
     <w:tmpl w:val="D110E588"/>
@@ -7759,7 +8110,7 @@
       </w:rPr>
     </w:lvl>
   </w:abstractNum>
-  <w:abstractNum w:abstractNumId="27" w15:restartNumberingAfterBreak="0">
+  <w:abstractNum w:abstractNumId="29" w15:restartNumberingAfterBreak="0">
     <w:nsid w:val="523B6A8D"/>
     <w:multiLevelType w:val="hybridMultilevel"/>
     <w:tmpl w:val="ECB69620"/>
@@ -7876,7 +8227,7 @@
       </w:rPr>
     </w:lvl>
   </w:abstractNum>
-  <w:abstractNum w:abstractNumId="28" w15:restartNumberingAfterBreak="0">
+  <w:abstractNum w:abstractNumId="30" w15:restartNumberingAfterBreak="0">
     <w:nsid w:val="551E2154"/>
     <w:multiLevelType w:val="hybridMultilevel"/>
     <w:tmpl w:val="ADC60D6C"/>
@@ -7993,7 +8344,7 @@
       </w:rPr>
     </w:lvl>
   </w:abstractNum>
-  <w:abstractNum w:abstractNumId="29" w15:restartNumberingAfterBreak="0">
+  <w:abstractNum w:abstractNumId="31" w15:restartNumberingAfterBreak="0">
     <w:nsid w:val="5AA95047"/>
     <w:multiLevelType w:val="hybridMultilevel"/>
     <w:tmpl w:val="79AC22CA"/>
@@ -8110,7 +8461,7 @@
       </w:rPr>
     </w:lvl>
   </w:abstractNum>
-  <w:abstractNum w:abstractNumId="30" w15:restartNumberingAfterBreak="0">
+  <w:abstractNum w:abstractNumId="32" w15:restartNumberingAfterBreak="0">
     <w:nsid w:val="5BDE2F55"/>
     <w:multiLevelType w:val="multilevel"/>
     <w:tmpl w:val="F8043642"/>
@@ -8259,7 +8610,7 @@
       </w:rPr>
     </w:lvl>
   </w:abstractNum>
-  <w:abstractNum w:abstractNumId="31" w15:restartNumberingAfterBreak="0">
+  <w:abstractNum w:abstractNumId="33" w15:restartNumberingAfterBreak="0">
     <w:nsid w:val="5C7670A5"/>
     <w:multiLevelType w:val="hybridMultilevel"/>
     <w:tmpl w:val="F0A8F6F2"/>
@@ -8372,7 +8723,7 @@
       </w:rPr>
     </w:lvl>
   </w:abstractNum>
-  <w:abstractNum w:abstractNumId="32" w15:restartNumberingAfterBreak="0">
+  <w:abstractNum w:abstractNumId="34" w15:restartNumberingAfterBreak="0">
     <w:nsid w:val="61DE561A"/>
     <w:multiLevelType w:val="hybridMultilevel"/>
     <w:tmpl w:val="C378443E"/>
@@ -8485,7 +8836,7 @@
       </w:rPr>
     </w:lvl>
   </w:abstractNum>
-  <w:abstractNum w:abstractNumId="33" w15:restartNumberingAfterBreak="0">
+  <w:abstractNum w:abstractNumId="35" w15:restartNumberingAfterBreak="0">
     <w:nsid w:val="635E60E3"/>
     <w:multiLevelType w:val="hybridMultilevel"/>
     <w:tmpl w:val="B1F0F0D6"/>
@@ -8598,7 +8949,7 @@
       </w:rPr>
     </w:lvl>
   </w:abstractNum>
-  <w:abstractNum w:abstractNumId="34" w15:restartNumberingAfterBreak="0">
+  <w:abstractNum w:abstractNumId="36" w15:restartNumberingAfterBreak="0">
     <w:nsid w:val="63D357FE"/>
     <w:multiLevelType w:val="hybridMultilevel"/>
     <w:tmpl w:val="CC6CFD66"/>
@@ -8715,7 +9066,7 @@
       </w:rPr>
     </w:lvl>
   </w:abstractNum>
-  <w:abstractNum w:abstractNumId="35" w15:restartNumberingAfterBreak="0">
+  <w:abstractNum w:abstractNumId="37" w15:restartNumberingAfterBreak="0">
     <w:nsid w:val="66D84C0E"/>
     <w:multiLevelType w:val="hybridMultilevel"/>
     <w:tmpl w:val="0A3620F6"/>
@@ -8832,7 +9183,7 @@
       </w:rPr>
     </w:lvl>
   </w:abstractNum>
-  <w:abstractNum w:abstractNumId="36" w15:restartNumberingAfterBreak="0">
+  <w:abstractNum w:abstractNumId="38" w15:restartNumberingAfterBreak="0">
     <w:nsid w:val="67545DB6"/>
     <w:multiLevelType w:val="multilevel"/>
     <w:tmpl w:val="D744E134"/>
@@ -8945,7 +9296,7 @@
       </w:pPr>
     </w:lvl>
   </w:abstractNum>
-  <w:abstractNum w:abstractNumId="37" w15:restartNumberingAfterBreak="0">
+  <w:abstractNum w:abstractNumId="39" w15:restartNumberingAfterBreak="0">
     <w:nsid w:val="6B706338"/>
     <w:multiLevelType w:val="hybridMultilevel"/>
     <w:tmpl w:val="6A387D8C"/>
@@ -9062,7 +9413,7 @@
       </w:rPr>
     </w:lvl>
   </w:abstractNum>
-  <w:abstractNum w:abstractNumId="38" w15:restartNumberingAfterBreak="0">
+  <w:abstractNum w:abstractNumId="40" w15:restartNumberingAfterBreak="0">
     <w:nsid w:val="6B752751"/>
     <w:multiLevelType w:val="hybridMultilevel"/>
     <w:tmpl w:val="19E84CC8"/>
@@ -9175,7 +9526,7 @@
       </w:rPr>
     </w:lvl>
   </w:abstractNum>
-  <w:abstractNum w:abstractNumId="39" w15:restartNumberingAfterBreak="0">
+  <w:abstractNum w:abstractNumId="41" w15:restartNumberingAfterBreak="0">
     <w:nsid w:val="6D3E3927"/>
     <w:multiLevelType w:val="hybridMultilevel"/>
     <w:tmpl w:val="C7ACCE96"/>
@@ -9289,7 +9640,7 @@
       </w:rPr>
     </w:lvl>
   </w:abstractNum>
-  <w:abstractNum w:abstractNumId="40" w15:restartNumberingAfterBreak="0">
+  <w:abstractNum w:abstractNumId="42" w15:restartNumberingAfterBreak="0">
     <w:nsid w:val="6FF43869"/>
     <w:multiLevelType w:val="hybridMultilevel"/>
     <w:tmpl w:val="AE767B40"/>
@@ -9402,7 +9753,7 @@
       </w:rPr>
     </w:lvl>
   </w:abstractNum>
-  <w:abstractNum w:abstractNumId="41" w15:restartNumberingAfterBreak="0">
+  <w:abstractNum w:abstractNumId="43" w15:restartNumberingAfterBreak="0">
     <w:nsid w:val="70A547D5"/>
     <w:multiLevelType w:val="hybridMultilevel"/>
     <w:tmpl w:val="0366D450"/>
@@ -9515,7 +9866,7 @@
       </w:rPr>
     </w:lvl>
   </w:abstractNum>
-  <w:abstractNum w:abstractNumId="42" w15:restartNumberingAfterBreak="0">
+  <w:abstractNum w:abstractNumId="44" w15:restartNumberingAfterBreak="0">
     <w:nsid w:val="71C73F5F"/>
     <w:multiLevelType w:val="hybridMultilevel"/>
     <w:tmpl w:val="AC468DEC"/>
@@ -9629,7 +9980,7 @@
       </w:rPr>
     </w:lvl>
   </w:abstractNum>
-  <w:abstractNum w:abstractNumId="43" w15:restartNumberingAfterBreak="0">
+  <w:abstractNum w:abstractNumId="45" w15:restartNumberingAfterBreak="0">
     <w:nsid w:val="74495CEB"/>
     <w:multiLevelType w:val="hybridMultilevel"/>
     <w:tmpl w:val="F1E69B6C"/>
@@ -9742,7 +10093,7 @@
       </w:rPr>
     </w:lvl>
   </w:abstractNum>
-  <w:abstractNum w:abstractNumId="44" w15:restartNumberingAfterBreak="0">
+  <w:abstractNum w:abstractNumId="46" w15:restartNumberingAfterBreak="0">
     <w:nsid w:val="75882C86"/>
     <w:multiLevelType w:val="hybridMultilevel"/>
     <w:tmpl w:val="1B6A35D0"/>
@@ -9859,7 +10210,7 @@
       </w:rPr>
     </w:lvl>
   </w:abstractNum>
-  <w:abstractNum w:abstractNumId="45" w15:restartNumberingAfterBreak="0">
+  <w:abstractNum w:abstractNumId="47" w15:restartNumberingAfterBreak="0">
     <w:nsid w:val="774F749C"/>
     <w:multiLevelType w:val="hybridMultilevel"/>
     <w:tmpl w:val="DB4459AC"/>
@@ -9973,7 +10324,7 @@
       </w:rPr>
     </w:lvl>
   </w:abstractNum>
-  <w:abstractNum w:abstractNumId="46" w15:restartNumberingAfterBreak="0">
+  <w:abstractNum w:abstractNumId="48" w15:restartNumberingAfterBreak="0">
     <w:nsid w:val="7B83184D"/>
     <w:multiLevelType w:val="hybridMultilevel"/>
     <w:tmpl w:val="DE80998A"/>
@@ -10090,7 +10441,7 @@
       </w:rPr>
     </w:lvl>
   </w:abstractNum>
-  <w:abstractNum w:abstractNumId="47" w15:restartNumberingAfterBreak="0">
+  <w:abstractNum w:abstractNumId="49" w15:restartNumberingAfterBreak="0">
     <w:nsid w:val="7CF17B71"/>
     <w:multiLevelType w:val="hybridMultilevel"/>
     <w:tmpl w:val="F8381892"/>
@@ -10208,148 +10559,154 @@
     </w:lvl>
   </w:abstractNum>
   <w:num w:numId="1" w16cid:durableId="1603416610">
+    <w:abstractNumId w:val="47"/>
+  </w:num>
+  <w:num w:numId="2" w16cid:durableId="856240291">
+    <w:abstractNumId w:val="6"/>
+  </w:num>
+  <w:num w:numId="3" w16cid:durableId="599947357">
+    <w:abstractNumId w:val="31"/>
+  </w:num>
+  <w:num w:numId="4" w16cid:durableId="1893491991">
     <w:abstractNumId w:val="45"/>
   </w:num>
-  <w:num w:numId="2" w16cid:durableId="856240291">
-    <w:abstractNumId w:val="5"/>
+  <w:num w:numId="5" w16cid:durableId="637028016">
+    <w:abstractNumId w:val="9"/>
   </w:num>
-  <w:num w:numId="3" w16cid:durableId="599947357">
+  <w:num w:numId="6" w16cid:durableId="1502962529">
+    <w:abstractNumId w:val="33"/>
+  </w:num>
+  <w:num w:numId="7" w16cid:durableId="177544106">
+    <w:abstractNumId w:val="38"/>
+  </w:num>
+  <w:num w:numId="8" w16cid:durableId="1633632209">
+    <w:abstractNumId w:val="46"/>
+  </w:num>
+  <w:num w:numId="9" w16cid:durableId="143817909">
+    <w:abstractNumId w:val="7"/>
+  </w:num>
+  <w:num w:numId="10" w16cid:durableId="2110000582">
+    <w:abstractNumId w:val="8"/>
+  </w:num>
+  <w:num w:numId="11" w16cid:durableId="2048680213">
+    <w:abstractNumId w:val="23"/>
+  </w:num>
+  <w:num w:numId="12" w16cid:durableId="946159870">
+    <w:abstractNumId w:val="4"/>
+  </w:num>
+  <w:num w:numId="13" w16cid:durableId="10108358">
+    <w:abstractNumId w:val="26"/>
+  </w:num>
+  <w:num w:numId="14" w16cid:durableId="86971957">
+    <w:abstractNumId w:val="16"/>
+  </w:num>
+  <w:num w:numId="15" w16cid:durableId="711223560">
+    <w:abstractNumId w:val="12"/>
+  </w:num>
+  <w:num w:numId="16" w16cid:durableId="262034933">
+    <w:abstractNumId w:val="39"/>
+  </w:num>
+  <w:num w:numId="17" w16cid:durableId="773475935">
+    <w:abstractNumId w:val="22"/>
+  </w:num>
+  <w:num w:numId="18" w16cid:durableId="1552037526">
+    <w:abstractNumId w:val="20"/>
+  </w:num>
+  <w:num w:numId="19" w16cid:durableId="1930430453">
+    <w:abstractNumId w:val="44"/>
+  </w:num>
+  <w:num w:numId="20" w16cid:durableId="1224947964">
+    <w:abstractNumId w:val="41"/>
+  </w:num>
+  <w:num w:numId="21" w16cid:durableId="169873327">
+    <w:abstractNumId w:val="34"/>
+  </w:num>
+  <w:num w:numId="22" w16cid:durableId="838152267">
+    <w:abstractNumId w:val="35"/>
+  </w:num>
+  <w:num w:numId="23" w16cid:durableId="1193803940">
+    <w:abstractNumId w:val="24"/>
+  </w:num>
+  <w:num w:numId="24" w16cid:durableId="1632055149">
+    <w:abstractNumId w:val="10"/>
+  </w:num>
+  <w:num w:numId="25" w16cid:durableId="2074428767">
+    <w:abstractNumId w:val="2"/>
+  </w:num>
+  <w:num w:numId="26" w16cid:durableId="601717569">
+    <w:abstractNumId w:val="3"/>
+  </w:num>
+  <w:num w:numId="27" w16cid:durableId="491064409">
+    <w:abstractNumId w:val="13"/>
+  </w:num>
+  <w:num w:numId="28" w16cid:durableId="72551636">
+    <w:abstractNumId w:val="49"/>
+  </w:num>
+  <w:num w:numId="29" w16cid:durableId="1844737726">
     <w:abstractNumId w:val="29"/>
   </w:num>
-  <w:num w:numId="4" w16cid:durableId="1893491991">
+  <w:num w:numId="30" w16cid:durableId="1700428786">
+    <w:abstractNumId w:val="17"/>
+  </w:num>
+  <w:num w:numId="31" w16cid:durableId="194075533">
     <w:abstractNumId w:val="43"/>
   </w:num>
-  <w:num w:numId="5" w16cid:durableId="637028016">
-    <w:abstractNumId w:val="8"/>
+  <w:num w:numId="32" w16cid:durableId="1215388129">
+    <w:abstractNumId w:val="25"/>
   </w:num>
-  <w:num w:numId="6" w16cid:durableId="1502962529">
-    <w:abstractNumId w:val="31"/>
+  <w:num w:numId="33" w16cid:durableId="675112421">
+    <w:abstractNumId w:val="19"/>
   </w:num>
-  <w:num w:numId="7" w16cid:durableId="177544106">
-    <w:abstractNumId w:val="36"/>
+  <w:num w:numId="34" w16cid:durableId="2048791775">
+    <w:abstractNumId w:val="40"/>
   </w:num>
-  <w:num w:numId="8" w16cid:durableId="1633632209">
-    <w:abstractNumId w:val="44"/>
+  <w:num w:numId="35" w16cid:durableId="1684670093">
+    <w:abstractNumId w:val="42"/>
   </w:num>
-  <w:num w:numId="9" w16cid:durableId="143817909">
-    <w:abstractNumId w:val="6"/>
+  <w:num w:numId="36" w16cid:durableId="1523396826">
+    <w:abstractNumId w:val="28"/>
   </w:num>
-  <w:num w:numId="10" w16cid:durableId="2110000582">
-    <w:abstractNumId w:val="7"/>
-  </w:num>
-  <w:num w:numId="11" w16cid:durableId="2048680213">
-    <w:abstractNumId w:val="21"/>
-  </w:num>
-  <w:num w:numId="12" w16cid:durableId="946159870">
-    <w:abstractNumId w:val="3"/>
-  </w:num>
-  <w:num w:numId="13" w16cid:durableId="10108358">
-    <w:abstractNumId w:val="24"/>
-  </w:num>
-  <w:num w:numId="14" w16cid:durableId="86971957">
+  <w:num w:numId="37" w16cid:durableId="845051651">
     <w:abstractNumId w:val="15"/>
   </w:num>
-  <w:num w:numId="15" w16cid:durableId="711223560">
-    <w:abstractNumId w:val="11"/>
-  </w:num>
-  <w:num w:numId="16" w16cid:durableId="262034933">
-    <w:abstractNumId w:val="37"/>
-  </w:num>
-  <w:num w:numId="17" w16cid:durableId="773475935">
-    <w:abstractNumId w:val="20"/>
-  </w:num>
-  <w:num w:numId="18" w16cid:durableId="1552037526">
-    <w:abstractNumId w:val="18"/>
-  </w:num>
-  <w:num w:numId="19" w16cid:durableId="1930430453">
-    <w:abstractNumId w:val="42"/>
-  </w:num>
-  <w:num w:numId="20" w16cid:durableId="1224947964">
-    <w:abstractNumId w:val="39"/>
-  </w:num>
-  <w:num w:numId="21" w16cid:durableId="169873327">
+  <w:num w:numId="38" w16cid:durableId="2133477096">
     <w:abstractNumId w:val="32"/>
-  </w:num>
-  <w:num w:numId="22" w16cid:durableId="838152267">
-    <w:abstractNumId w:val="33"/>
-  </w:num>
-  <w:num w:numId="23" w16cid:durableId="1193803940">
-    <w:abstractNumId w:val="22"/>
-  </w:num>
-  <w:num w:numId="24" w16cid:durableId="1632055149">
-    <w:abstractNumId w:val="9"/>
-  </w:num>
-  <w:num w:numId="25" w16cid:durableId="2074428767">
-    <w:abstractNumId w:val="1"/>
-  </w:num>
-  <w:num w:numId="26" w16cid:durableId="601717569">
-    <w:abstractNumId w:val="2"/>
-  </w:num>
-  <w:num w:numId="27" w16cid:durableId="491064409">
-    <w:abstractNumId w:val="12"/>
-  </w:num>
-  <w:num w:numId="28" w16cid:durableId="72551636">
-    <w:abstractNumId w:val="47"/>
-  </w:num>
-  <w:num w:numId="29" w16cid:durableId="1844737726">
-    <w:abstractNumId w:val="27"/>
-  </w:num>
-  <w:num w:numId="30" w16cid:durableId="1700428786">
-    <w:abstractNumId w:val="16"/>
-  </w:num>
-  <w:num w:numId="31" w16cid:durableId="194075533">
-    <w:abstractNumId w:val="41"/>
-  </w:num>
-  <w:num w:numId="32" w16cid:durableId="1215388129">
-    <w:abstractNumId w:val="23"/>
-  </w:num>
-  <w:num w:numId="33" w16cid:durableId="675112421">
-    <w:abstractNumId w:val="17"/>
-  </w:num>
-  <w:num w:numId="34" w16cid:durableId="2048791775">
-    <w:abstractNumId w:val="38"/>
-  </w:num>
-  <w:num w:numId="35" w16cid:durableId="1684670093">
-    <w:abstractNumId w:val="40"/>
-  </w:num>
-  <w:num w:numId="36" w16cid:durableId="1523396826">
-    <w:abstractNumId w:val="26"/>
-  </w:num>
-  <w:num w:numId="37" w16cid:durableId="845051651">
-    <w:abstractNumId w:val="14"/>
-  </w:num>
-  <w:num w:numId="38" w16cid:durableId="2133477096">
-    <w:abstractNumId w:val="30"/>
   </w:num>
   <w:num w:numId="39" w16cid:durableId="112210194">
     <w:abstractNumId w:val="0"/>
   </w:num>
   <w:num w:numId="40" w16cid:durableId="361588519">
-    <w:abstractNumId w:val="19"/>
+    <w:abstractNumId w:val="21"/>
   </w:num>
   <w:num w:numId="41" w16cid:durableId="1191575556">
-    <w:abstractNumId w:val="28"/>
+    <w:abstractNumId w:val="30"/>
   </w:num>
   <w:num w:numId="42" w16cid:durableId="320694416">
-    <w:abstractNumId w:val="10"/>
+    <w:abstractNumId w:val="11"/>
   </w:num>
   <w:num w:numId="43" w16cid:durableId="1910143867">
-    <w:abstractNumId w:val="35"/>
+    <w:abstractNumId w:val="37"/>
   </w:num>
   <w:num w:numId="44" w16cid:durableId="504127030">
-    <w:abstractNumId w:val="46"/>
+    <w:abstractNumId w:val="48"/>
   </w:num>
   <w:num w:numId="45" w16cid:durableId="1941793517">
-    <w:abstractNumId w:val="34"/>
+    <w:abstractNumId w:val="36"/>
   </w:num>
   <w:num w:numId="46" w16cid:durableId="523250587">
-    <w:abstractNumId w:val="13"/>
+    <w:abstractNumId w:val="14"/>
   </w:num>
   <w:num w:numId="47" w16cid:durableId="144930238">
-    <w:abstractNumId w:val="25"/>
+    <w:abstractNumId w:val="27"/>
   </w:num>
   <w:num w:numId="48" w16cid:durableId="2096396843">
-    <w:abstractNumId w:val="4"/>
+    <w:abstractNumId w:val="5"/>
+  </w:num>
+  <w:num w:numId="49" w16cid:durableId="1719891974">
+    <w:abstractNumId w:val="18"/>
+  </w:num>
+  <w:num w:numId="50" w16cid:durableId="816334712">
+    <w:abstractNumId w:val="1"/>
   </w:num>
 </w:numbering>
 </file>
@@ -11917,23 +12274,10 @@
 </file>
 
 <file path=customXml/item1.xml><?xml version="1.0" encoding="utf-8"?>
-<p:properties xmlns:p="http://schemas.microsoft.com/office/2006/metadata/properties" xmlns:xsi="http://www.w3.org/2001/XMLSchema-instance" xmlns:pc="http://schemas.microsoft.com/office/infopath/2007/PartnerControls">
-  <documentManagement>
-    <_activity xmlns="63cb808f-73f3-4c7e-9c5d-4fb793175dc3" xsi:nil="true"/>
-  </documentManagement>
-</p:properties>
+<b:Sources xmlns:b="http://schemas.openxmlformats.org/officeDocument/2006/bibliography" xmlns="http://schemas.openxmlformats.org/officeDocument/2006/bibliography" SelectedStyle="\APASixthEditionOfficeOnline.xsl" StyleName="APA" Version="6"/>
 </file>
 
 <file path=customXml/item2.xml><?xml version="1.0" encoding="utf-8"?>
-<?mso-contentType ?>
-<FormTemplates xmlns="http://schemas.microsoft.com/sharepoint/v3/contenttype/forms">
-  <Display>DocumentLibraryForm</Display>
-  <Edit>DocumentLibraryForm</Edit>
-  <New>DocumentLibraryForm</New>
-</FormTemplates>
-</file>
-
-<file path=customXml/item3.xml><?xml version="1.0" encoding="utf-8"?>
 <ct:contentTypeSchema xmlns:ct="http://schemas.microsoft.com/office/2006/metadata/contentType" xmlns:ma="http://schemas.microsoft.com/office/2006/metadata/properties/metaAttributes" ct:_="" ma:_="" ma:contentTypeName="Document" ma:contentTypeID="0x0101007763F4615AF695469D00E89E4E22A8AF" ma:contentTypeVersion="13" ma:contentTypeDescription="Een nieuw document maken." ma:contentTypeScope="" ma:versionID="ed4ecf5334f6f73b597cef2354de8102">
   <xsd:schema xmlns:xsd="http://www.w3.org/2001/XMLSchema" xmlns:xs="http://www.w3.org/2001/XMLSchema" xmlns:p="http://schemas.microsoft.com/office/2006/metadata/properties" xmlns:ns3="63cb808f-73f3-4c7e-9c5d-4fb793175dc3" xmlns:ns4="3074daa8-02f2-450e-83db-62971580ccff" targetNamespace="http://schemas.microsoft.com/office/2006/metadata/properties" ma:root="true" ma:fieldsID="c6f4c8a83b8cc7acec1beff7d54da97a" ns3:_="" ns4:_="">
     <xsd:import namespace="63cb808f-73f3-4c7e-9c5d-4fb793175dc3"/>
@@ -12154,29 +12498,32 @@
 </ct:contentTypeSchema>
 </file>
 
+<file path=customXml/item3.xml><?xml version="1.0" encoding="utf-8"?>
+<?mso-contentType ?>
+<FormTemplates xmlns="http://schemas.microsoft.com/sharepoint/v3/contenttype/forms">
+  <Display>DocumentLibraryForm</Display>
+  <Edit>DocumentLibraryForm</Edit>
+  <New>DocumentLibraryForm</New>
+</FormTemplates>
+</file>
+
 <file path=customXml/item4.xml><?xml version="1.0" encoding="utf-8"?>
-<b:Sources xmlns:b="http://schemas.openxmlformats.org/officeDocument/2006/bibliography" xmlns="http://schemas.openxmlformats.org/officeDocument/2006/bibliography" SelectedStyle="\APASixthEditionOfficeOnline.xsl" StyleName="APA" Version="6"/>
+<p:properties xmlns:p="http://schemas.microsoft.com/office/2006/metadata/properties" xmlns:xsi="http://www.w3.org/2001/XMLSchema-instance" xmlns:pc="http://schemas.microsoft.com/office/infopath/2007/PartnerControls">
+  <documentManagement>
+    <_activity xmlns="63cb808f-73f3-4c7e-9c5d-4fb793175dc3" xsi:nil="true"/>
+  </documentManagement>
+</p:properties>
 </file>
 
 <file path=customXml/itemProps1.xml><?xml version="1.0" encoding="utf-8"?>
-<ds:datastoreItem xmlns:ds="http://schemas.openxmlformats.org/officeDocument/2006/customXml" ds:itemID="{2B6A66CA-7FD0-4ED9-A3D3-779371F9DE95}">
+<ds:datastoreItem xmlns:ds="http://schemas.openxmlformats.org/officeDocument/2006/customXml" ds:itemID="{5B50BB5A-DAF5-4FE9-859D-E3893992073B}">
   <ds:schemaRefs>
-    <ds:schemaRef ds:uri="http://schemas.microsoft.com/office/2006/metadata/properties"/>
-    <ds:schemaRef ds:uri="http://schemas.microsoft.com/office/infopath/2007/PartnerControls"/>
-    <ds:schemaRef ds:uri="63cb808f-73f3-4c7e-9c5d-4fb793175dc3"/>
+    <ds:schemaRef ds:uri="http://schemas.openxmlformats.org/officeDocument/2006/bibliography"/>
   </ds:schemaRefs>
 </ds:datastoreItem>
 </file>
 
 <file path=customXml/itemProps2.xml><?xml version="1.0" encoding="utf-8"?>
-<ds:datastoreItem xmlns:ds="http://schemas.openxmlformats.org/officeDocument/2006/customXml" ds:itemID="{EDF567E2-711D-4833-8417-C8BC2901347F}">
-  <ds:schemaRefs>
-    <ds:schemaRef ds:uri="http://schemas.microsoft.com/sharepoint/v3/contenttype/forms"/>
-  </ds:schemaRefs>
-</ds:datastoreItem>
-</file>
-
-<file path=customXml/itemProps3.xml><?xml version="1.0" encoding="utf-8"?>
 <ds:datastoreItem xmlns:ds="http://schemas.openxmlformats.org/officeDocument/2006/customXml" ds:itemID="{A2A0FF9B-1941-43F2-B2C4-9E26969A15F5}">
   <ds:schemaRefs>
     <ds:schemaRef ds:uri="http://schemas.microsoft.com/office/2006/metadata/contentType"/>
@@ -12195,10 +12542,20 @@
 </ds:datastoreItem>
 </file>
 
+<file path=customXml/itemProps3.xml><?xml version="1.0" encoding="utf-8"?>
+<ds:datastoreItem xmlns:ds="http://schemas.openxmlformats.org/officeDocument/2006/customXml" ds:itemID="{EDF567E2-711D-4833-8417-C8BC2901347F}">
+  <ds:schemaRefs>
+    <ds:schemaRef ds:uri="http://schemas.microsoft.com/sharepoint/v3/contenttype/forms"/>
+  </ds:schemaRefs>
+</ds:datastoreItem>
+</file>
+
 <file path=customXml/itemProps4.xml><?xml version="1.0" encoding="utf-8"?>
-<ds:datastoreItem xmlns:ds="http://schemas.openxmlformats.org/officeDocument/2006/customXml" ds:itemID="{5B50BB5A-DAF5-4FE9-859D-E3893992073B}">
+<ds:datastoreItem xmlns:ds="http://schemas.openxmlformats.org/officeDocument/2006/customXml" ds:itemID="{2B6A66CA-7FD0-4ED9-A3D3-779371F9DE95}">
   <ds:schemaRefs>
-    <ds:schemaRef ds:uri="http://schemas.openxmlformats.org/officeDocument/2006/bibliography"/>
+    <ds:schemaRef ds:uri="http://schemas.microsoft.com/office/2006/metadata/properties"/>
+    <ds:schemaRef ds:uri="http://schemas.microsoft.com/office/infopath/2007/PartnerControls"/>
+    <ds:schemaRef ds:uri="63cb808f-73f3-4c7e-9c5d-4fb793175dc3"/>
   </ds:schemaRefs>
 </ds:datastoreItem>
 </file>
--- a/documents/Project Proposal.docx
+++ b/documents/Project Proposal.docx
@@ -2797,83 +2797,7 @@
         <w:rPr>
           <w:rFonts w:cs="Times New Roman"/>
         </w:rPr>
-        <w:t xml:space="preserve">Initially, air quality data was gathered from Varna’s two Air Monitoring Stations, “Chaika” and “Angel </w:t>
-      </w:r>
-      <w:proofErr w:type="spellStart"/>
-      <w:r>
-        <w:rPr>
-          <w:rFonts w:cs="Times New Roman"/>
-        </w:rPr>
-        <w:t>Kanchev</w:t>
-      </w:r>
-      <w:proofErr w:type="spellEnd"/>
-      <w:r>
-        <w:rPr>
-          <w:rFonts w:cs="Times New Roman"/>
-        </w:rPr>
-        <w:t>”</w:t>
-      </w:r>
-      <w:r>
-        <w:rPr>
-          <w:rFonts w:cs="Times New Roman"/>
-        </w:rPr>
-        <w:t>,</w:t>
-      </w:r>
-      <w:r>
-        <w:rPr>
-          <w:rFonts w:cs="Times New Roman"/>
-        </w:rPr>
-        <w:t xml:space="preserve"> using official datasets and APIs like </w:t>
-      </w:r>
-      <w:proofErr w:type="spellStart"/>
-      <w:r>
-        <w:rPr>
-          <w:rFonts w:cs="Times New Roman"/>
-        </w:rPr>
-        <w:t>OpenAQ</w:t>
-      </w:r>
-      <w:proofErr w:type="spellEnd"/>
-      <w:r>
-        <w:rPr>
-          <w:rFonts w:cs="Times New Roman"/>
-        </w:rPr>
-        <w:t xml:space="preserve">. </w:t>
-      </w:r>
-      <w:r>
-        <w:rPr>
-          <w:rFonts w:cs="Times New Roman"/>
-        </w:rPr>
-        <w:t>There was quite a lot of</w:t>
-      </w:r>
-      <w:r>
-        <w:rPr>
-          <w:rFonts w:cs="Times New Roman"/>
-        </w:rPr>
-        <w:t xml:space="preserve"> missing or inconsistent values</w:t>
-      </w:r>
-      <w:r>
-        <w:rPr>
-          <w:rFonts w:cs="Times New Roman"/>
-        </w:rPr>
-        <w:t>, which caused some issues</w:t>
-      </w:r>
-      <w:r>
-        <w:rPr>
-          <w:rFonts w:cs="Times New Roman"/>
-        </w:rPr>
-        <w:t>.</w:t>
-      </w:r>
-      <w:r>
-        <w:rPr>
-          <w:rFonts w:cs="Times New Roman"/>
-        </w:rPr>
-        <w:t xml:space="preserve"> </w:t>
-      </w:r>
-      <w:r>
-        <w:rPr>
-          <w:rFonts w:cs="Times New Roman"/>
-        </w:rPr>
-        <w:t>However, during the project, the data source was switched to an API provided by OpenWeatherMap. This decision was made due to OpenWeatherMap's comprehensive coverage</w:t>
+        <w:t>Initially, air quality data was gathered from Varna’s two Air Monitoring Stations, “Chaika” and “Angel Kanchev”, using official datasets and APIs like OpenAQ. There was quite a lot of missing or inconsistent values, which caused some issues. However, during the project, the data source was switched to an API provided by OpenWeatherMap. This decision was made due to OpenWeatherMap's comprehensive coverage</w:t>
       </w:r>
       <w:r>
         <w:rPr>
@@ -3058,7 +2982,7 @@
           <w:noProof/>
         </w:rPr>
         <w:drawing>
-          <wp:inline distT="0" distB="0" distL="0" distR="0" wp14:anchorId="050B74FD" wp14:editId="1A07E7E6">
+          <wp:inline distT="0" distB="0" distL="0" distR="0" wp14:anchorId="050B74FD" wp14:editId="34151F12">
             <wp:extent cx="4823460" cy="2714741"/>
             <wp:effectExtent l="0" t="0" r="0" b="9525"/>
             <wp:docPr id="644653157" name="Picture 1" descr="A speedometer with text on it&#10;&#10;AI-generated content may be incorrect."/>
@@ -3116,6 +3040,9 @@
         </w:rPr>
       </w:pPr>
       <w:r>
+        <w:rPr>
+          <w:noProof/>
+        </w:rPr>
         <w:drawing>
           <wp:inline distT="0" distB="0" distL="0" distR="0" wp14:anchorId="6DF15AEF" wp14:editId="1671BB9E">
             <wp:extent cx="5387340" cy="3453423"/>
@@ -3169,16 +3096,7 @@
         </w:rPr>
       </w:pPr>
       <w:r>
-        <w:t>P</w:t>
-      </w:r>
-      <w:r>
-        <w:t>arameters that do not affect the AQI:</w:t>
-      </w:r>
-      <w:r>
-        <w:t xml:space="preserve"> </w:t>
-      </w:r>
-      <w:r>
-        <w:t>NH</w:t>
+        <w:t>Parameters that do not affect the AQI: NH</w:t>
       </w:r>
       <w:r>
         <w:rPr>
@@ -3267,23 +3185,13 @@
           <w:b/>
           <w:bCs/>
         </w:rPr>
-        <w:t>Ridge Regression</w:t>
-      </w:r>
-      <w:r>
-        <w:rPr>
-          <w:b/>
-          <w:bCs/>
-        </w:rPr>
-        <w:t>:</w:t>
+        <w:t>Ridge Regression:</w:t>
       </w:r>
       <w:r>
         <w:t xml:space="preserve"> </w:t>
       </w:r>
       <w:r>
-        <w:t>Like</w:t>
-      </w:r>
-      <w:r>
-        <w:t xml:space="preserve"> Linear Regression but with regularization to prevent overfitting.</w:t>
+        <w:t>Like Linear Regression but with regularization to prevent overfitting.</w:t>
       </w:r>
     </w:p>
     <w:p>
@@ -3397,29 +3305,10 @@
           <w:b/>
           <w:bCs/>
         </w:rPr>
-        <w:t xml:space="preserve">K-Nearest </w:t>
-      </w:r>
-      <w:proofErr w:type="spellStart"/>
-      <w:r>
-        <w:rPr>
-          <w:b/>
-          <w:bCs/>
-        </w:rPr>
-        <w:t>Neighbors</w:t>
-      </w:r>
-      <w:proofErr w:type="spellEnd"/>
-      <w:r>
-        <w:rPr>
-          <w:b/>
-          <w:bCs/>
-        </w:rPr>
-        <w:t xml:space="preserve"> (KNN):</w:t>
-      </w:r>
-      <w:r>
-        <w:t xml:space="preserve"> </w:t>
-      </w:r>
-      <w:r>
-        <w:t>A distance-based model that relies on local patterns in the data.</w:t>
+        <w:t>K-Nearest Neighbors (KNN):</w:t>
+      </w:r>
+      <w:r>
+        <w:t xml:space="preserve"> A distance-based model that relies on local patterns in the data.</w:t>
       </w:r>
     </w:p>
     <w:p>
@@ -3483,21 +3372,12 @@
         <w:spacing w:before="120"/>
         <w:ind w:left="360"/>
       </w:pPr>
-      <w:proofErr w:type="spellStart"/>
       <w:r>
         <w:rPr>
           <w:b/>
           <w:bCs/>
         </w:rPr>
-        <w:t>XGBoost</w:t>
-      </w:r>
-      <w:proofErr w:type="spellEnd"/>
-      <w:r>
-        <w:rPr>
-          <w:b/>
-          <w:bCs/>
-        </w:rPr>
-        <w:t>:</w:t>
+        <w:t>XGBoost:</w:t>
       </w:r>
       <w:r>
         <w:t xml:space="preserve"> </w:t>
@@ -3516,28 +3396,12 @@
         <w:spacing w:before="120"/>
         <w:ind w:left="360"/>
       </w:pPr>
-      <w:proofErr w:type="spellStart"/>
       <w:r>
         <w:rPr>
           <w:b/>
           <w:bCs/>
         </w:rPr>
-        <w:t>LightGBM</w:t>
-      </w:r>
-      <w:proofErr w:type="spellEnd"/>
-      <w:r>
-        <w:rPr>
-          <w:b/>
-          <w:bCs/>
-        </w:rPr>
-        <w:t xml:space="preserve"> (LGBM):</w:t>
-      </w:r>
-      <w:r>
-        <w:rPr>
-          <w:b/>
-          <w:bCs/>
-        </w:rPr>
-        <w:t xml:space="preserve"> </w:t>
+        <w:t xml:space="preserve">LightGBM (LGBM): </w:t>
       </w:r>
       <w:r>
         <w:t>Known for efficiency and accuracy</w:t>
@@ -3556,21 +3420,12 @@
         <w:spacing w:before="120"/>
         <w:ind w:left="360"/>
       </w:pPr>
-      <w:proofErr w:type="spellStart"/>
       <w:r>
         <w:rPr>
           <w:b/>
           <w:bCs/>
         </w:rPr>
-        <w:t>CatBoost</w:t>
-      </w:r>
-      <w:proofErr w:type="spellEnd"/>
-      <w:r>
-        <w:rPr>
-          <w:b/>
-          <w:bCs/>
-        </w:rPr>
-        <w:t>:</w:t>
+        <w:t>CatBoost:</w:t>
       </w:r>
       <w:r>
         <w:t xml:space="preserve"> </w:t>
@@ -3926,15 +3781,7 @@
         <w:ind w:left="360"/>
       </w:pPr>
       <w:r>
-        <w:t xml:space="preserve">Supplementary Information: The API was selected to ensure continuous and reliable access to up-to-date air quality data for Varna, replacing earlier data collection efforts from local monitoring stations like “Chaika” and “Angel </w:t>
-      </w:r>
-      <w:proofErr w:type="spellStart"/>
-      <w:r>
-        <w:t>Kanchev</w:t>
-      </w:r>
-      <w:proofErr w:type="spellEnd"/>
-      <w:r>
-        <w:t>”</w:t>
+        <w:t>Supplementary Information: The API was selected to ensure continuous and reliable access to up-to-date air quality data for Varna, replacing earlier data collection efforts from local monitoring stations like “Chaika” and “Angel Kanchev”</w:t>
       </w:r>
       <w:r>
         <w:t>.</w:t>
@@ -4114,7 +3961,6 @@
           </w:rPr>
           <w:t>["</w:t>
         </w:r>
-        <w:proofErr w:type="spellStart"/>
         <w:r>
           <w:rPr>
             <w:rStyle w:val="Hyperlink"/>
@@ -4127,7 +3973,6 @@
           </w:rPr>
           <w:t>VarnaAir</w:t>
         </w:r>
-        <w:proofErr w:type="spellEnd"/>
         <w:r>
           <w:rPr>
             <w:rStyle w:val="Hyperlink"/>
@@ -11334,6 +11179,7 @@
   <w:style w:type="character" w:default="1" w:styleId="DefaultParagraphFont">
     <w:name w:val="Default Paragraph Font"/>
     <w:uiPriority w:val="1"/>
+    <w:semiHidden/>
     <w:unhideWhenUsed/>
   </w:style>
   <w:style w:type="table" w:default="1" w:styleId="TableNormal">
@@ -12274,10 +12120,6 @@
 </file>
 
 <file path=customXml/item1.xml><?xml version="1.0" encoding="utf-8"?>
-<b:Sources xmlns:b="http://schemas.openxmlformats.org/officeDocument/2006/bibliography" xmlns="http://schemas.openxmlformats.org/officeDocument/2006/bibliography" SelectedStyle="\APASixthEditionOfficeOnline.xsl" StyleName="APA" Version="6"/>
-</file>
-
-<file path=customXml/item2.xml><?xml version="1.0" encoding="utf-8"?>
 <ct:contentTypeSchema xmlns:ct="http://schemas.microsoft.com/office/2006/metadata/contentType" xmlns:ma="http://schemas.microsoft.com/office/2006/metadata/properties/metaAttributes" ct:_="" ma:_="" ma:contentTypeName="Document" ma:contentTypeID="0x0101007763F4615AF695469D00E89E4E22A8AF" ma:contentTypeVersion="13" ma:contentTypeDescription="Een nieuw document maken." ma:contentTypeScope="" ma:versionID="ed4ecf5334f6f73b597cef2354de8102">
   <xsd:schema xmlns:xsd="http://www.w3.org/2001/XMLSchema" xmlns:xs="http://www.w3.org/2001/XMLSchema" xmlns:p="http://schemas.microsoft.com/office/2006/metadata/properties" xmlns:ns3="63cb808f-73f3-4c7e-9c5d-4fb793175dc3" xmlns:ns4="3074daa8-02f2-450e-83db-62971580ccff" targetNamespace="http://schemas.microsoft.com/office/2006/metadata/properties" ma:root="true" ma:fieldsID="c6f4c8a83b8cc7acec1beff7d54da97a" ns3:_="" ns4:_="">
     <xsd:import namespace="63cb808f-73f3-4c7e-9c5d-4fb793175dc3"/>
@@ -12498,7 +12340,19 @@
 </ct:contentTypeSchema>
 </file>
 
+<file path=customXml/item2.xml><?xml version="1.0" encoding="utf-8"?>
+<b:Sources xmlns:b="http://schemas.openxmlformats.org/officeDocument/2006/bibliography" xmlns="http://schemas.openxmlformats.org/officeDocument/2006/bibliography" SelectedStyle="\APASixthEditionOfficeOnline.xsl" StyleName="APA" Version="6"/>
+</file>
+
 <file path=customXml/item3.xml><?xml version="1.0" encoding="utf-8"?>
+<p:properties xmlns:p="http://schemas.microsoft.com/office/2006/metadata/properties" xmlns:xsi="http://www.w3.org/2001/XMLSchema-instance" xmlns:pc="http://schemas.microsoft.com/office/infopath/2007/PartnerControls">
+  <documentManagement>
+    <_activity xmlns="63cb808f-73f3-4c7e-9c5d-4fb793175dc3" xsi:nil="true"/>
+  </documentManagement>
+</p:properties>
+</file>
+
+<file path=customXml/item4.xml><?xml version="1.0" encoding="utf-8"?>
 <?mso-contentType ?>
 <FormTemplates xmlns="http://schemas.microsoft.com/sharepoint/v3/contenttype/forms">
   <Display>DocumentLibraryForm</Display>
@@ -12507,23 +12361,7 @@
 </FormTemplates>
 </file>
 
-<file path=customXml/item4.xml><?xml version="1.0" encoding="utf-8"?>
-<p:properties xmlns:p="http://schemas.microsoft.com/office/2006/metadata/properties" xmlns:xsi="http://www.w3.org/2001/XMLSchema-instance" xmlns:pc="http://schemas.microsoft.com/office/infopath/2007/PartnerControls">
-  <documentManagement>
-    <_activity xmlns="63cb808f-73f3-4c7e-9c5d-4fb793175dc3" xsi:nil="true"/>
-  </documentManagement>
-</p:properties>
-</file>
-
 <file path=customXml/itemProps1.xml><?xml version="1.0" encoding="utf-8"?>
-<ds:datastoreItem xmlns:ds="http://schemas.openxmlformats.org/officeDocument/2006/customXml" ds:itemID="{5B50BB5A-DAF5-4FE9-859D-E3893992073B}">
-  <ds:schemaRefs>
-    <ds:schemaRef ds:uri="http://schemas.openxmlformats.org/officeDocument/2006/bibliography"/>
-  </ds:schemaRefs>
-</ds:datastoreItem>
-</file>
-
-<file path=customXml/itemProps2.xml><?xml version="1.0" encoding="utf-8"?>
 <ds:datastoreItem xmlns:ds="http://schemas.openxmlformats.org/officeDocument/2006/customXml" ds:itemID="{A2A0FF9B-1941-43F2-B2C4-9E26969A15F5}">
   <ds:schemaRefs>
     <ds:schemaRef ds:uri="http://schemas.microsoft.com/office/2006/metadata/contentType"/>
@@ -12542,15 +12380,15 @@
 </ds:datastoreItem>
 </file>
 
-<file path=customXml/itemProps3.xml><?xml version="1.0" encoding="utf-8"?>
-<ds:datastoreItem xmlns:ds="http://schemas.openxmlformats.org/officeDocument/2006/customXml" ds:itemID="{EDF567E2-711D-4833-8417-C8BC2901347F}">
+<file path=customXml/itemProps2.xml><?xml version="1.0" encoding="utf-8"?>
+<ds:datastoreItem xmlns:ds="http://schemas.openxmlformats.org/officeDocument/2006/customXml" ds:itemID="{5B50BB5A-DAF5-4FE9-859D-E3893992073B}">
   <ds:schemaRefs>
-    <ds:schemaRef ds:uri="http://schemas.microsoft.com/sharepoint/v3/contenttype/forms"/>
+    <ds:schemaRef ds:uri="http://schemas.openxmlformats.org/officeDocument/2006/bibliography"/>
   </ds:schemaRefs>
 </ds:datastoreItem>
 </file>
 
-<file path=customXml/itemProps4.xml><?xml version="1.0" encoding="utf-8"?>
+<file path=customXml/itemProps3.xml><?xml version="1.0" encoding="utf-8"?>
 <ds:datastoreItem xmlns:ds="http://schemas.openxmlformats.org/officeDocument/2006/customXml" ds:itemID="{2B6A66CA-7FD0-4ED9-A3D3-779371F9DE95}">
   <ds:schemaRefs>
     <ds:schemaRef ds:uri="http://schemas.microsoft.com/office/2006/metadata/properties"/>
@@ -12558,4 +12396,12 @@
     <ds:schemaRef ds:uri="63cb808f-73f3-4c7e-9c5d-4fb793175dc3"/>
   </ds:schemaRefs>
 </ds:datastoreItem>
+</file>
+
+<file path=customXml/itemProps4.xml><?xml version="1.0" encoding="utf-8"?>
+<ds:datastoreItem xmlns:ds="http://schemas.openxmlformats.org/officeDocument/2006/customXml" ds:itemID="{EDF567E2-711D-4833-8417-C8BC2901347F}">
+  <ds:schemaRefs>
+    <ds:schemaRef ds:uri="http://schemas.microsoft.com/sharepoint/v3/contenttype/forms"/>
+  </ds:schemaRefs>
+</ds:datastoreItem>
 </file>